--- a/Activity 03/act03_submission.docx
+++ b/Activity 03/act03_submission.docx
@@ -101,7 +101,7 @@
             <w:pPr>
               <w:jc w:val="center"/>
               <w:rPr>
-                <w:rFonts w:ascii="TH SarabunPSK" w:hAnsi="TH SarabunPSK" w:cs="TH SarabunPSK" w:hint="cs"/>
+                <w:rFonts w:ascii="TH SarabunPSK" w:hAnsi="TH SarabunPSK" w:cs="TH SarabunPSK"/>
                 <w:b/>
                 <w:bCs/>
                 <w:sz w:val="32"/>
@@ -130,7 +130,7 @@
           <w:p>
             <w:pPr>
               <w:rPr>
-                <w:rFonts w:ascii="TH SarabunPSK" w:hAnsi="TH SarabunPSK" w:cs="TH SarabunPSK" w:hint="cs"/>
+                <w:rFonts w:ascii="TH SarabunPSK" w:hAnsi="TH SarabunPSK" w:cs="TH SarabunPSK"/>
                 <w:sz w:val="32"/>
                 <w:szCs w:val="32"/>
               </w:rPr>
@@ -153,7 +153,7 @@
           <w:p>
             <w:pPr>
               <w:rPr>
-                <w:rFonts w:ascii="TH SarabunPSK" w:hAnsi="TH SarabunPSK" w:cs="TH SarabunPSK" w:hint="cs"/>
+                <w:rFonts w:ascii="TH SarabunPSK" w:hAnsi="TH SarabunPSK" w:cs="TH SarabunPSK"/>
                 <w:sz w:val="32"/>
                 <w:szCs w:val="32"/>
               </w:rPr>
@@ -178,7 +178,7 @@
           <w:p>
             <w:pPr>
               <w:rPr>
-                <w:rFonts w:ascii="TH SarabunPSK" w:hAnsi="TH SarabunPSK" w:cs="TH SarabunPSK" w:hint="cs"/>
+                <w:rFonts w:ascii="TH SarabunPSK" w:hAnsi="TH SarabunPSK" w:cs="TH SarabunPSK"/>
                 <w:sz w:val="32"/>
                 <w:szCs w:val="32"/>
                 <w:cs/>
@@ -271,7 +271,7 @@
     <w:p>
       <w:pPr>
         <w:rPr>
-          <w:rFonts w:ascii="TH SarabunPSK" w:hAnsi="TH SarabunPSK" w:cs="TH SarabunPSK" w:hint="cs"/>
+          <w:rFonts w:ascii="TH SarabunPSK" w:hAnsi="TH SarabunPSK" w:cs="TH SarabunPSK"/>
           <w:sz w:val="16"/>
           <w:szCs w:val="16"/>
         </w:rPr>
@@ -552,7 +552,7 @@
       <w:pPr>
         <w:jc w:val="center"/>
         <w:rPr>
-          <w:rFonts w:ascii="TH SarabunPSK" w:hAnsi="TH SarabunPSK" w:cs="TH SarabunPSK" w:hint="cs"/>
+          <w:rFonts w:ascii="TH SarabunPSK" w:hAnsi="TH SarabunPSK" w:cs="TH SarabunPSK"/>
           <w:b/>
           <w:bCs/>
           <w:sz w:val="32"/>
@@ -570,7 +570,7 @@
           <w:cs/>
         </w:rPr>
         <w:drawing>
-          <wp:inline distT="0" distB="0" distL="0" distR="0" wp14:anchorId="48A59803" wp14:editId="5D042469">
+          <wp:inline distT="0" distB="0" distL="0" distR="0" wp14:anchorId="48A59803" wp14:editId="034543CC">
             <wp:extent cx="5720715" cy="1066800"/>
             <wp:effectExtent l="0" t="0" r="0" b="0"/>
             <wp:docPr id="416201828" name="Picture 3"/>
@@ -622,7 +622,7 @@
     <w:p>
       <w:pPr>
         <w:rPr>
-          <w:rFonts w:ascii="TH SarabunPSK" w:hAnsi="TH SarabunPSK" w:cs="TH SarabunPSK" w:hint="cs"/>
+          <w:rFonts w:ascii="TH SarabunPSK" w:hAnsi="TH SarabunPSK" w:cs="TH SarabunPSK"/>
           <w:b/>
           <w:bCs/>
           <w:sz w:val="32"/>
@@ -685,10 +685,3255 @@
           <w:bCs/>
           <w:sz w:val="32"/>
           <w:szCs w:val="32"/>
+        </w:rPr>
+        <w:br/>
+      </w:r>
+      <w:r>
+        <w:rPr>
+          <w:rFonts w:ascii="TH SarabunPSK" w:hAnsi="TH SarabunPSK" w:cs="TH SarabunPSK" w:hint="cs"/>
+          <w:b/>
+          <w:bCs/>
+          <w:noProof/>
+          <w:sz w:val="32"/>
+          <w:szCs w:val="32"/>
+          <w:lang w:val="th-TH"/>
+        </w:rPr>
+        <mc:AlternateContent>
+          <mc:Choice Requires="wps">
+            <w:drawing>
+              <wp:inline distT="0" distB="0" distL="0" distR="0" wp14:anchorId="176E70CE" wp14:editId="46039C8D">
+                <wp:extent cx="5268595" cy="6596743"/>
+                <wp:effectExtent l="0" t="0" r="8255" b="0"/>
+                <wp:docPr id="1645675409" name="Text Box 3"/>
+                <wp:cNvGraphicFramePr/>
+                <a:graphic xmlns:a="http://schemas.openxmlformats.org/drawingml/2006/main">
+                  <a:graphicData uri="http://schemas.microsoft.com/office/word/2010/wordprocessingShape">
+                    <wps:wsp>
+                      <wps:cNvSpPr txBox="1"/>
+                      <wps:spPr>
+                        <a:xfrm>
+                          <a:off x="0" y="0"/>
+                          <a:ext cx="5268595" cy="6596743"/>
+                        </a:xfrm>
+                        <a:prstGeom prst="rect">
+                          <a:avLst/>
+                        </a:prstGeom>
+                        <a:solidFill>
+                          <a:schemeClr val="lt1"/>
+                        </a:solidFill>
+                        <a:ln w="6350">
+                          <a:noFill/>
+                        </a:ln>
+                      </wps:spPr>
+                      <wps:txbx>
+                        <w:txbxContent>
+                          <w:p>
+                            <w:pPr>
+                              <w:spacing w:after="0"/>
+                              <w:rPr>
+                                <w:rFonts w:ascii="Courier New" w:hAnsi="Courier New" w:cs="Courier New"/>
+                                <w:b/>
+                                <w:bCs/>
+                                <w:sz w:val="20"/>
+                                <w:szCs w:val="20"/>
+                              </w:rPr>
+                            </w:pPr>
+                            <w:r>
+                              <w:rPr>
+                                <w:rFonts w:ascii="Courier New" w:hAnsi="Courier New" w:cs="Courier New"/>
+                                <w:b/>
+                                <w:bCs/>
+                                <w:sz w:val="20"/>
+                                <w:szCs w:val="20"/>
+                              </w:rPr>
+                              <w:t>#include&lt;stdio.h&gt;</w:t>
+                            </w:r>
+                          </w:p>
+                          <w:p>
+                            <w:pPr>
+                              <w:spacing w:after="0"/>
+                              <w:rPr>
+                                <w:rFonts w:ascii="Courier New" w:hAnsi="Courier New" w:cs="Courier New"/>
+                                <w:b/>
+                                <w:bCs/>
+                                <w:sz w:val="20"/>
+                                <w:szCs w:val="20"/>
+                              </w:rPr>
+                            </w:pPr>
+                            <w:r>
+                              <w:rPr>
+                                <w:rFonts w:ascii="Courier New" w:hAnsi="Courier New" w:cs="Courier New"/>
+                                <w:b/>
+                                <w:bCs/>
+                                <w:sz w:val="20"/>
+                                <w:szCs w:val="20"/>
+                              </w:rPr>
+                              <w:t>#include&lt;stdlib.h&gt;</w:t>
+                            </w:r>
+                          </w:p>
+                          <w:p>
+                            <w:pPr>
+                              <w:spacing w:after="0"/>
+                              <w:rPr>
+                                <w:rFonts w:ascii="Courier New" w:hAnsi="Courier New" w:cs="Courier New"/>
+                                <w:b/>
+                                <w:bCs/>
+                                <w:sz w:val="20"/>
+                                <w:szCs w:val="20"/>
+                              </w:rPr>
+                            </w:pPr>
+                            <w:r>
+                              <w:rPr>
+                                <w:rFonts w:ascii="Courier New" w:hAnsi="Courier New" w:cs="Courier New"/>
+                                <w:b/>
+                                <w:bCs/>
+                                <w:sz w:val="20"/>
+                                <w:szCs w:val="20"/>
+                              </w:rPr>
+                              <w:t>#include&lt;unistd.h&gt;</w:t>
+                            </w:r>
+                          </w:p>
+                          <w:p>
+                            <w:pPr>
+                              <w:spacing w:after="0"/>
+                              <w:rPr>
+                                <w:rFonts w:ascii="Courier New" w:hAnsi="Courier New" w:cs="Courier New"/>
+                                <w:b/>
+                                <w:bCs/>
+                                <w:sz w:val="20"/>
+                                <w:szCs w:val="20"/>
+                              </w:rPr>
+                            </w:pPr>
+                            <w:r>
+                              <w:rPr>
+                                <w:rFonts w:ascii="Courier New" w:hAnsi="Courier New" w:cs="Courier New"/>
+                                <w:b/>
+                                <w:bCs/>
+                                <w:sz w:val="20"/>
+                                <w:szCs w:val="20"/>
+                              </w:rPr>
+                              <w:t>#include&lt;signal.h&gt;</w:t>
+                            </w:r>
+                          </w:p>
+                          <w:p>
+                            <w:pPr>
+                              <w:spacing w:after="0"/>
+                              <w:rPr>
+                                <w:rFonts w:ascii="Courier New" w:hAnsi="Courier New" w:cs="Courier New"/>
+                                <w:b/>
+                                <w:bCs/>
+                                <w:sz w:val="20"/>
+                                <w:szCs w:val="20"/>
+                              </w:rPr>
+                            </w:pPr>
+                          </w:p>
+                          <w:p>
+                            <w:pPr>
+                              <w:spacing w:after="0"/>
+                              <w:rPr>
+                                <w:rFonts w:ascii="Courier New" w:hAnsi="Courier New" w:cs="Courier New"/>
+                                <w:b/>
+                                <w:bCs/>
+                                <w:sz w:val="20"/>
+                                <w:szCs w:val="20"/>
+                              </w:rPr>
+                            </w:pPr>
+                            <w:r>
+                              <w:rPr>
+                                <w:rFonts w:ascii="Courier New" w:hAnsi="Courier New" w:cs="Courier New"/>
+                                <w:b/>
+                                <w:bCs/>
+                                <w:sz w:val="20"/>
+                                <w:szCs w:val="20"/>
+                              </w:rPr>
+                              <w:t xml:space="preserve">int </w:t>
+                            </w:r>
+                            <w:proofErr w:type="spellStart"/>
+                            <w:r>
+                              <w:rPr>
+                                <w:rFonts w:ascii="Courier New" w:hAnsi="Courier New" w:cs="Courier New"/>
+                                <w:b/>
+                                <w:bCs/>
+                                <w:sz w:val="20"/>
+                                <w:szCs w:val="20"/>
+                              </w:rPr>
+                              <w:t>compute_period</w:t>
+                            </w:r>
+                            <w:proofErr w:type="spellEnd"/>
+                            <w:r>
+                              <w:rPr>
+                                <w:rFonts w:ascii="Courier New" w:hAnsi="Courier New" w:cs="Courier New"/>
+                                <w:b/>
+                                <w:bCs/>
+                                <w:sz w:val="20"/>
+                                <w:szCs w:val="20"/>
+                              </w:rPr>
+                              <w:t xml:space="preserve"> = 5;</w:t>
+                            </w:r>
+                          </w:p>
+                          <w:p>
+                            <w:pPr>
+                              <w:spacing w:after="0"/>
+                              <w:rPr>
+                                <w:rFonts w:ascii="Courier New" w:hAnsi="Courier New" w:cs="Courier New"/>
+                                <w:b/>
+                                <w:bCs/>
+                                <w:sz w:val="20"/>
+                                <w:szCs w:val="20"/>
+                              </w:rPr>
+                            </w:pPr>
+                            <w:r>
+                              <w:rPr>
+                                <w:rFonts w:ascii="Courier New" w:hAnsi="Courier New" w:cs="Courier New"/>
+                                <w:b/>
+                                <w:bCs/>
+                                <w:sz w:val="20"/>
+                                <w:szCs w:val="20"/>
+                              </w:rPr>
+                              <w:t xml:space="preserve">int </w:t>
+                            </w:r>
+                            <w:proofErr w:type="spellStart"/>
+                            <w:r>
+                              <w:rPr>
+                                <w:rFonts w:ascii="Courier New" w:hAnsi="Courier New" w:cs="Courier New"/>
+                                <w:b/>
+                                <w:bCs/>
+                                <w:sz w:val="20"/>
+                                <w:szCs w:val="20"/>
+                              </w:rPr>
+                              <w:t>sleep_period</w:t>
+                            </w:r>
+                            <w:proofErr w:type="spellEnd"/>
+                            <w:r>
+                              <w:rPr>
+                                <w:rFonts w:ascii="Courier New" w:hAnsi="Courier New" w:cs="Courier New"/>
+                                <w:b/>
+                                <w:bCs/>
+                                <w:sz w:val="20"/>
+                                <w:szCs w:val="20"/>
+                              </w:rPr>
+                              <w:t xml:space="preserve"> = 5;</w:t>
+                            </w:r>
+                          </w:p>
+                          <w:p>
+                            <w:pPr>
+                              <w:spacing w:after="0"/>
+                              <w:rPr>
+                                <w:rFonts w:ascii="Courier New" w:hAnsi="Courier New" w:cs="Courier New"/>
+                                <w:b/>
+                                <w:bCs/>
+                                <w:sz w:val="20"/>
+                                <w:szCs w:val="20"/>
+                              </w:rPr>
+                            </w:pPr>
+                            <w:r>
+                              <w:rPr>
+                                <w:rFonts w:ascii="Courier New" w:hAnsi="Courier New" w:cs="Courier New"/>
+                                <w:b/>
+                                <w:bCs/>
+                                <w:sz w:val="20"/>
+                                <w:szCs w:val="20"/>
+                              </w:rPr>
+                              <w:t xml:space="preserve">int </w:t>
+                            </w:r>
+                            <w:proofErr w:type="spellStart"/>
+                            <w:r>
+                              <w:rPr>
+                                <w:rFonts w:ascii="Courier New" w:hAnsi="Courier New" w:cs="Courier New"/>
+                                <w:b/>
+                                <w:bCs/>
+                                <w:sz w:val="20"/>
+                                <w:szCs w:val="20"/>
+                              </w:rPr>
+                              <w:t>i</w:t>
+                            </w:r>
+                            <w:proofErr w:type="spellEnd"/>
+                            <w:r>
+                              <w:rPr>
+                                <w:rFonts w:ascii="Courier New" w:hAnsi="Courier New" w:cs="Courier New"/>
+                                <w:b/>
+                                <w:bCs/>
+                                <w:sz w:val="20"/>
+                                <w:szCs w:val="20"/>
+                              </w:rPr>
+                              <w:t>;</w:t>
+                            </w:r>
+                          </w:p>
+                          <w:p>
+                            <w:pPr>
+                              <w:spacing w:after="0"/>
+                              <w:rPr>
+                                <w:rFonts w:ascii="Courier New" w:hAnsi="Courier New" w:cs="Courier New"/>
+                                <w:b/>
+                                <w:bCs/>
+                                <w:sz w:val="20"/>
+                                <w:szCs w:val="20"/>
+                              </w:rPr>
+                            </w:pPr>
+                          </w:p>
+                          <w:p>
+                            <w:pPr>
+                              <w:spacing w:after="0"/>
+                              <w:rPr>
+                                <w:rFonts w:ascii="Courier New" w:hAnsi="Courier New" w:cs="Courier New"/>
+                                <w:b/>
+                                <w:bCs/>
+                                <w:sz w:val="20"/>
+                                <w:szCs w:val="20"/>
+                              </w:rPr>
+                            </w:pPr>
+                            <w:r>
+                              <w:rPr>
+                                <w:rFonts w:ascii="Courier New" w:hAnsi="Courier New" w:cs="Courier New"/>
+                                <w:b/>
+                                <w:bCs/>
+                                <w:sz w:val="20"/>
+                                <w:szCs w:val="20"/>
+                              </w:rPr>
+                              <w:t>/* what to do when alarm is on */</w:t>
+                            </w:r>
+                          </w:p>
+                          <w:p>
+                            <w:pPr>
+                              <w:spacing w:after="0"/>
+                              <w:rPr>
+                                <w:rFonts w:ascii="Courier New" w:hAnsi="Courier New" w:cs="Courier New"/>
+                                <w:b/>
+                                <w:bCs/>
+                                <w:sz w:val="20"/>
+                                <w:szCs w:val="20"/>
+                              </w:rPr>
+                            </w:pPr>
+                          </w:p>
+                          <w:p>
+                            <w:pPr>
+                              <w:spacing w:after="0"/>
+                              <w:rPr>
+                                <w:rFonts w:ascii="Courier New" w:hAnsi="Courier New" w:cs="Courier New"/>
+                                <w:b/>
+                                <w:bCs/>
+                                <w:sz w:val="20"/>
+                                <w:szCs w:val="20"/>
+                              </w:rPr>
+                            </w:pPr>
+                            <w:r>
+                              <w:rPr>
+                                <w:rFonts w:ascii="Courier New" w:hAnsi="Courier New" w:cs="Courier New"/>
+                                <w:b/>
+                                <w:bCs/>
+                                <w:sz w:val="20"/>
+                                <w:szCs w:val="20"/>
+                              </w:rPr>
+                              <w:t xml:space="preserve">void </w:t>
+                            </w:r>
+                            <w:proofErr w:type="spellStart"/>
+                            <w:r>
+                              <w:rPr>
+                                <w:rFonts w:ascii="Courier New" w:hAnsi="Courier New" w:cs="Courier New"/>
+                                <w:b/>
+                                <w:bCs/>
+                                <w:sz w:val="20"/>
+                                <w:szCs w:val="20"/>
+                              </w:rPr>
+                              <w:t>on_alarm</w:t>
+                            </w:r>
+                            <w:proofErr w:type="spellEnd"/>
+                            <w:r>
+                              <w:rPr>
+                                <w:rFonts w:ascii="Courier New" w:hAnsi="Courier New" w:cs="Courier New"/>
+                                <w:b/>
+                                <w:bCs/>
+                                <w:sz w:val="20"/>
+                                <w:szCs w:val="20"/>
+                              </w:rPr>
+                              <w:t xml:space="preserve"> (int signal) {</w:t>
+                            </w:r>
+                          </w:p>
+                          <w:p>
+                            <w:pPr>
+                              <w:spacing w:after="0"/>
+                              <w:rPr>
+                                <w:rFonts w:ascii="Courier New" w:hAnsi="Courier New" w:cs="Courier New"/>
+                                <w:b/>
+                                <w:bCs/>
+                                <w:sz w:val="20"/>
+                                <w:szCs w:val="20"/>
+                              </w:rPr>
+                            </w:pPr>
+                            <w:r>
+                              <w:rPr>
+                                <w:rFonts w:ascii="Courier New" w:hAnsi="Courier New" w:cs="Courier New"/>
+                                <w:b/>
+                                <w:bCs/>
+                                <w:sz w:val="20"/>
+                                <w:szCs w:val="20"/>
+                              </w:rPr>
+                              <w:t xml:space="preserve">    </w:t>
+                            </w:r>
+                            <w:proofErr w:type="spellStart"/>
+                            <w:r>
+                              <w:rPr>
+                                <w:rFonts w:ascii="Courier New" w:hAnsi="Courier New" w:cs="Courier New"/>
+                                <w:b/>
+                                <w:bCs/>
+                                <w:sz w:val="20"/>
+                                <w:szCs w:val="20"/>
+                              </w:rPr>
+                              <w:t>printf</w:t>
+                            </w:r>
+                            <w:proofErr w:type="spellEnd"/>
+                            <w:r>
+                              <w:rPr>
+                                <w:rFonts w:ascii="Courier New" w:hAnsi="Courier New" w:cs="Courier New"/>
+                                <w:b/>
+                                <w:bCs/>
+                                <w:sz w:val="20"/>
+                                <w:szCs w:val="20"/>
+                              </w:rPr>
+                              <w:t>("Sleep\n");</w:t>
+                            </w:r>
+                          </w:p>
+                          <w:p>
+                            <w:pPr>
+                              <w:spacing w:after="0"/>
+                              <w:rPr>
+                                <w:rFonts w:ascii="Courier New" w:hAnsi="Courier New" w:cs="Courier New"/>
+                                <w:b/>
+                                <w:bCs/>
+                                <w:sz w:val="20"/>
+                                <w:szCs w:val="20"/>
+                              </w:rPr>
+                            </w:pPr>
+                            <w:r>
+                              <w:rPr>
+                                <w:rFonts w:ascii="Courier New" w:hAnsi="Courier New" w:cs="Courier New"/>
+                                <w:b/>
+                                <w:bCs/>
+                                <w:sz w:val="20"/>
+                                <w:szCs w:val="20"/>
+                              </w:rPr>
+                              <w:t>    sleep(</w:t>
+                            </w:r>
+                            <w:proofErr w:type="spellStart"/>
+                            <w:r>
+                              <w:rPr>
+                                <w:rFonts w:ascii="Courier New" w:hAnsi="Courier New" w:cs="Courier New"/>
+                                <w:b/>
+                                <w:bCs/>
+                                <w:sz w:val="20"/>
+                                <w:szCs w:val="20"/>
+                              </w:rPr>
+                              <w:t>sleep_period</w:t>
+                            </w:r>
+                            <w:proofErr w:type="spellEnd"/>
+                            <w:r>
+                              <w:rPr>
+                                <w:rFonts w:ascii="Courier New" w:hAnsi="Courier New" w:cs="Courier New"/>
+                                <w:b/>
+                                <w:bCs/>
+                                <w:sz w:val="20"/>
+                                <w:szCs w:val="20"/>
+                              </w:rPr>
+                              <w:t>);</w:t>
+                            </w:r>
+                          </w:p>
+                          <w:p>
+                            <w:pPr>
+                              <w:spacing w:after="0"/>
+                              <w:rPr>
+                                <w:rFonts w:ascii="Courier New" w:hAnsi="Courier New" w:cs="Courier New"/>
+                                <w:b/>
+                                <w:bCs/>
+                                <w:sz w:val="20"/>
+                                <w:szCs w:val="20"/>
+                              </w:rPr>
+                            </w:pPr>
+                            <w:r>
+                              <w:rPr>
+                                <w:rFonts w:ascii="Courier New" w:hAnsi="Courier New" w:cs="Courier New"/>
+                                <w:b/>
+                                <w:bCs/>
+                                <w:sz w:val="20"/>
+                                <w:szCs w:val="20"/>
+                              </w:rPr>
+                              <w:t xml:space="preserve">    </w:t>
+                            </w:r>
+                            <w:proofErr w:type="spellStart"/>
+                            <w:proofErr w:type="gramStart"/>
+                            <w:r>
+                              <w:rPr>
+                                <w:rFonts w:ascii="Courier New" w:hAnsi="Courier New" w:cs="Courier New"/>
+                                <w:b/>
+                                <w:bCs/>
+                                <w:sz w:val="20"/>
+                                <w:szCs w:val="20"/>
+                              </w:rPr>
+                              <w:t>printf</w:t>
+                            </w:r>
+                            <w:proofErr w:type="spellEnd"/>
+                            <w:r>
+                              <w:rPr>
+                                <w:rFonts w:ascii="Courier New" w:hAnsi="Courier New" w:cs="Courier New"/>
+                                <w:b/>
+                                <w:bCs/>
+                                <w:sz w:val="20"/>
+                                <w:szCs w:val="20"/>
+                              </w:rPr>
+                              <w:t>(</w:t>
+                            </w:r>
+                            <w:proofErr w:type="gramEnd"/>
+                            <w:r>
+                              <w:rPr>
+                                <w:rFonts w:ascii="Courier New" w:hAnsi="Courier New" w:cs="Courier New"/>
+                                <w:b/>
+                                <w:bCs/>
+                                <w:sz w:val="20"/>
+                                <w:szCs w:val="20"/>
+                              </w:rPr>
+                              <w:t>"Wake up\n");</w:t>
+                            </w:r>
+                          </w:p>
+                          <w:p>
+                            <w:pPr>
+                              <w:spacing w:after="0"/>
+                              <w:rPr>
+                                <w:rFonts w:ascii="Courier New" w:hAnsi="Courier New" w:cs="Courier New"/>
+                                <w:b/>
+                                <w:bCs/>
+                                <w:sz w:val="20"/>
+                                <w:szCs w:val="20"/>
+                              </w:rPr>
+                            </w:pPr>
+                            <w:r>
+                              <w:rPr>
+                                <w:rFonts w:ascii="Courier New" w:hAnsi="Courier New" w:cs="Courier New"/>
+                                <w:b/>
+                                <w:bCs/>
+                                <w:sz w:val="20"/>
+                                <w:szCs w:val="20"/>
+                              </w:rPr>
+                              <w:t>    /* activate alarm again */</w:t>
+                            </w:r>
+                          </w:p>
+                          <w:p>
+                            <w:pPr>
+                              <w:spacing w:after="0"/>
+                              <w:rPr>
+                                <w:rFonts w:ascii="Courier New" w:hAnsi="Courier New" w:cs="Courier New"/>
+                                <w:b/>
+                                <w:bCs/>
+                                <w:sz w:val="20"/>
+                                <w:szCs w:val="20"/>
+                              </w:rPr>
+                            </w:pPr>
+                            <w:r>
+                              <w:rPr>
+                                <w:rFonts w:ascii="Courier New" w:hAnsi="Courier New" w:cs="Courier New"/>
+                                <w:b/>
+                                <w:bCs/>
+                                <w:sz w:val="20"/>
+                                <w:szCs w:val="20"/>
+                              </w:rPr>
+                              <w:t>    alarm(</w:t>
+                            </w:r>
+                            <w:proofErr w:type="spellStart"/>
+                            <w:r>
+                              <w:rPr>
+                                <w:rFonts w:ascii="Courier New" w:hAnsi="Courier New" w:cs="Courier New"/>
+                                <w:b/>
+                                <w:bCs/>
+                                <w:sz w:val="20"/>
+                                <w:szCs w:val="20"/>
+                              </w:rPr>
+                              <w:t>compute_period</w:t>
+                            </w:r>
+                            <w:proofErr w:type="spellEnd"/>
+                            <w:r>
+                              <w:rPr>
+                                <w:rFonts w:ascii="Courier New" w:hAnsi="Courier New" w:cs="Courier New"/>
+                                <w:b/>
+                                <w:bCs/>
+                                <w:sz w:val="20"/>
+                                <w:szCs w:val="20"/>
+                              </w:rPr>
+                              <w:t>);</w:t>
+                            </w:r>
+                          </w:p>
+                          <w:p>
+                            <w:pPr>
+                              <w:spacing w:after="0"/>
+                              <w:rPr>
+                                <w:rFonts w:ascii="Courier New" w:hAnsi="Courier New" w:cs="Courier New"/>
+                                <w:b/>
+                                <w:bCs/>
+                                <w:sz w:val="20"/>
+                                <w:szCs w:val="20"/>
+                              </w:rPr>
+                            </w:pPr>
+                            <w:r>
+                              <w:rPr>
+                                <w:rFonts w:ascii="Courier New" w:hAnsi="Courier New" w:cs="Courier New"/>
+                                <w:b/>
+                                <w:bCs/>
+                                <w:sz w:val="20"/>
+                                <w:szCs w:val="20"/>
+                              </w:rPr>
+                              <w:t>}</w:t>
+                            </w:r>
+                          </w:p>
+                          <w:p>
+                            <w:pPr>
+                              <w:spacing w:after="0"/>
+                              <w:rPr>
+                                <w:rFonts w:ascii="Courier New" w:hAnsi="Courier New" w:cs="Courier New"/>
+                                <w:b/>
+                                <w:bCs/>
+                                <w:sz w:val="20"/>
+                                <w:szCs w:val="20"/>
+                              </w:rPr>
+                            </w:pPr>
+                          </w:p>
+                          <w:p>
+                            <w:pPr>
+                              <w:spacing w:after="0"/>
+                              <w:rPr>
+                                <w:rFonts w:ascii="Courier New" w:hAnsi="Courier New" w:cs="Courier New"/>
+                                <w:b/>
+                                <w:bCs/>
+                                <w:sz w:val="20"/>
+                                <w:szCs w:val="20"/>
+                              </w:rPr>
+                            </w:pPr>
+                            <w:proofErr w:type="gramStart"/>
+                            <w:r>
+                              <w:rPr>
+                                <w:rFonts w:ascii="Courier New" w:hAnsi="Courier New" w:cs="Courier New"/>
+                                <w:b/>
+                                <w:bCs/>
+                                <w:sz w:val="20"/>
+                                <w:szCs w:val="20"/>
+                              </w:rPr>
+                              <w:t>main(</w:t>
+                            </w:r>
+                            <w:proofErr w:type="gramEnd"/>
+                            <w:r>
+                              <w:rPr>
+                                <w:rFonts w:ascii="Courier New" w:hAnsi="Courier New" w:cs="Courier New"/>
+                                <w:b/>
+                                <w:bCs/>
+                                <w:sz w:val="20"/>
+                                <w:szCs w:val="20"/>
+                              </w:rPr>
+                              <w:t xml:space="preserve">int </w:t>
+                            </w:r>
+                            <w:proofErr w:type="spellStart"/>
+                            <w:r>
+                              <w:rPr>
+                                <w:rFonts w:ascii="Courier New" w:hAnsi="Courier New" w:cs="Courier New"/>
+                                <w:b/>
+                                <w:bCs/>
+                                <w:sz w:val="20"/>
+                                <w:szCs w:val="20"/>
+                              </w:rPr>
+                              <w:t>argc</w:t>
+                            </w:r>
+                            <w:proofErr w:type="spellEnd"/>
+                            <w:r>
+                              <w:rPr>
+                                <w:rFonts w:ascii="Courier New" w:hAnsi="Courier New" w:cs="Courier New"/>
+                                <w:b/>
+                                <w:bCs/>
+                                <w:sz w:val="20"/>
+                                <w:szCs w:val="20"/>
+                              </w:rPr>
+                              <w:t xml:space="preserve">, char* </w:t>
+                            </w:r>
+                            <w:proofErr w:type="spellStart"/>
+                            <w:r>
+                              <w:rPr>
+                                <w:rFonts w:ascii="Courier New" w:hAnsi="Courier New" w:cs="Courier New"/>
+                                <w:b/>
+                                <w:bCs/>
+                                <w:sz w:val="20"/>
+                                <w:szCs w:val="20"/>
+                              </w:rPr>
+                              <w:t>argv</w:t>
+                            </w:r>
+                            <w:proofErr w:type="spellEnd"/>
+                            <w:r>
+                              <w:rPr>
+                                <w:rFonts w:ascii="Courier New" w:hAnsi="Courier New" w:cs="Courier New"/>
+                                <w:b/>
+                                <w:bCs/>
+                                <w:sz w:val="20"/>
+                                <w:szCs w:val="20"/>
+                              </w:rPr>
+                              <w:t>[]) {</w:t>
+                            </w:r>
+                          </w:p>
+                          <w:p>
+                            <w:pPr>
+                              <w:spacing w:after="0"/>
+                              <w:rPr>
+                                <w:rFonts w:ascii="Courier New" w:hAnsi="Courier New" w:cs="Courier New"/>
+                                <w:b/>
+                                <w:bCs/>
+                                <w:sz w:val="20"/>
+                                <w:szCs w:val="20"/>
+                              </w:rPr>
+                            </w:pPr>
+                            <w:r>
+                              <w:rPr>
+                                <w:rFonts w:ascii="Courier New" w:hAnsi="Courier New" w:cs="Courier New"/>
+                                <w:b/>
+                                <w:bCs/>
+                                <w:sz w:val="20"/>
+                                <w:szCs w:val="20"/>
+                              </w:rPr>
+                              <w:t xml:space="preserve">    int </w:t>
+                            </w:r>
+                            <w:proofErr w:type="spellStart"/>
+                            <w:r>
+                              <w:rPr>
+                                <w:rFonts w:ascii="Courier New" w:hAnsi="Courier New" w:cs="Courier New"/>
+                                <w:b/>
+                                <w:bCs/>
+                                <w:sz w:val="20"/>
+                                <w:szCs w:val="20"/>
+                              </w:rPr>
+                              <w:t>i</w:t>
+                            </w:r>
+                            <w:proofErr w:type="spellEnd"/>
+                            <w:r>
+                              <w:rPr>
+                                <w:rFonts w:ascii="Courier New" w:hAnsi="Courier New" w:cs="Courier New"/>
+                                <w:b/>
+                                <w:bCs/>
+                                <w:sz w:val="20"/>
+                                <w:szCs w:val="20"/>
+                              </w:rPr>
+                              <w:t>;</w:t>
+                            </w:r>
+                          </w:p>
+                          <w:p>
+                            <w:pPr>
+                              <w:spacing w:after="0"/>
+                              <w:rPr>
+                                <w:rFonts w:ascii="Courier New" w:hAnsi="Courier New" w:cs="Courier New"/>
+                                <w:b/>
+                                <w:bCs/>
+                                <w:sz w:val="20"/>
+                                <w:szCs w:val="20"/>
+                              </w:rPr>
+                            </w:pPr>
+                            <w:r>
+                              <w:rPr>
+                                <w:rFonts w:ascii="Courier New" w:hAnsi="Courier New" w:cs="Courier New"/>
+                                <w:b/>
+                                <w:bCs/>
+                                <w:sz w:val="20"/>
+                                <w:szCs w:val="20"/>
+                              </w:rPr>
+                              <w:t xml:space="preserve">    </w:t>
+                            </w:r>
+                            <w:proofErr w:type="gramStart"/>
+                            <w:r>
+                              <w:rPr>
+                                <w:rFonts w:ascii="Courier New" w:hAnsi="Courier New" w:cs="Courier New"/>
+                                <w:b/>
+                                <w:bCs/>
+                                <w:sz w:val="20"/>
+                                <w:szCs w:val="20"/>
+                              </w:rPr>
+                              <w:t>if(</w:t>
+                            </w:r>
+                            <w:proofErr w:type="spellStart"/>
+                            <w:proofErr w:type="gramEnd"/>
+                            <w:r>
+                              <w:rPr>
+                                <w:rFonts w:ascii="Courier New" w:hAnsi="Courier New" w:cs="Courier New"/>
+                                <w:b/>
+                                <w:bCs/>
+                                <w:sz w:val="20"/>
+                                <w:szCs w:val="20"/>
+                              </w:rPr>
+                              <w:t>argc</w:t>
+                            </w:r>
+                            <w:proofErr w:type="spellEnd"/>
+                            <w:r>
+                              <w:rPr>
+                                <w:rFonts w:ascii="Courier New" w:hAnsi="Courier New" w:cs="Courier New"/>
+                                <w:b/>
+                                <w:bCs/>
+                                <w:sz w:val="20"/>
+                                <w:szCs w:val="20"/>
+                              </w:rPr>
+                              <w:t xml:space="preserve"> != 3) {</w:t>
+                            </w:r>
+                          </w:p>
+                          <w:p>
+                            <w:pPr>
+                              <w:spacing w:after="0"/>
+                              <w:rPr>
+                                <w:rFonts w:ascii="Courier New" w:hAnsi="Courier New" w:cs="Courier New"/>
+                                <w:b/>
+                                <w:bCs/>
+                                <w:sz w:val="20"/>
+                                <w:szCs w:val="20"/>
+                              </w:rPr>
+                            </w:pPr>
+                            <w:r>
+                              <w:rPr>
+                                <w:rFonts w:ascii="Courier New" w:hAnsi="Courier New" w:cs="Courier New"/>
+                                <w:b/>
+                                <w:bCs/>
+                                <w:sz w:val="20"/>
+                                <w:szCs w:val="20"/>
+                              </w:rPr>
+                              <w:t xml:space="preserve">        </w:t>
+                            </w:r>
+                            <w:proofErr w:type="spellStart"/>
+                            <w:proofErr w:type="gramStart"/>
+                            <w:r>
+                              <w:rPr>
+                                <w:rFonts w:ascii="Courier New" w:hAnsi="Courier New" w:cs="Courier New"/>
+                                <w:b/>
+                                <w:bCs/>
+                                <w:sz w:val="20"/>
+                                <w:szCs w:val="20"/>
+                              </w:rPr>
+                              <w:t>printf</w:t>
+                            </w:r>
+                            <w:proofErr w:type="spellEnd"/>
+                            <w:r>
+                              <w:rPr>
+                                <w:rFonts w:ascii="Courier New" w:hAnsi="Courier New" w:cs="Courier New"/>
+                                <w:b/>
+                                <w:bCs/>
+                                <w:sz w:val="20"/>
+                                <w:szCs w:val="20"/>
+                              </w:rPr>
+                              <w:t>(</w:t>
+                            </w:r>
+                            <w:proofErr w:type="gramEnd"/>
+                            <w:r>
+                              <w:rPr>
+                                <w:rFonts w:ascii="Courier New" w:hAnsi="Courier New" w:cs="Courier New"/>
+                                <w:b/>
+                                <w:bCs/>
+                                <w:sz w:val="20"/>
+                                <w:szCs w:val="20"/>
+                              </w:rPr>
+                              <w:t>"Usage: infinite &lt;compute-period&gt;&lt;</w:t>
+                            </w:r>
+                            <w:proofErr w:type="spellStart"/>
+                            <w:r>
+                              <w:rPr>
+                                <w:rFonts w:ascii="Courier New" w:hAnsi="Courier New" w:cs="Courier New"/>
+                                <w:b/>
+                                <w:bCs/>
+                                <w:sz w:val="20"/>
+                                <w:szCs w:val="20"/>
+                              </w:rPr>
+                              <w:t>sleepperiod</w:t>
+                            </w:r>
+                            <w:proofErr w:type="spellEnd"/>
+                            <w:r>
+                              <w:rPr>
+                                <w:rFonts w:ascii="Courier New" w:hAnsi="Courier New" w:cs="Courier New"/>
+                                <w:b/>
+                                <w:bCs/>
+                                <w:sz w:val="20"/>
+                                <w:szCs w:val="20"/>
+                              </w:rPr>
+                              <w:t>&gt;\n");</w:t>
+                            </w:r>
+                          </w:p>
+                          <w:p>
+                            <w:pPr>
+                              <w:spacing w:after="0"/>
+                              <w:rPr>
+                                <w:rFonts w:ascii="Courier New" w:hAnsi="Courier New" w:cs="Courier New"/>
+                                <w:b/>
+                                <w:bCs/>
+                                <w:sz w:val="20"/>
+                                <w:szCs w:val="20"/>
+                              </w:rPr>
+                            </w:pPr>
+                            <w:r>
+                              <w:rPr>
+                                <w:rFonts w:ascii="Courier New" w:hAnsi="Courier New" w:cs="Courier New"/>
+                                <w:b/>
+                                <w:bCs/>
+                                <w:sz w:val="20"/>
+                                <w:szCs w:val="20"/>
+                              </w:rPr>
+                              <w:t xml:space="preserve">        </w:t>
+                            </w:r>
+                            <w:proofErr w:type="gramStart"/>
+                            <w:r>
+                              <w:rPr>
+                                <w:rFonts w:ascii="Courier New" w:hAnsi="Courier New" w:cs="Courier New"/>
+                                <w:b/>
+                                <w:bCs/>
+                                <w:sz w:val="20"/>
+                                <w:szCs w:val="20"/>
+                              </w:rPr>
+                              <w:t>exit(</w:t>
+                            </w:r>
+                            <w:proofErr w:type="gramEnd"/>
+                            <w:r>
+                              <w:rPr>
+                                <w:rFonts w:ascii="Courier New" w:hAnsi="Courier New" w:cs="Courier New"/>
+                                <w:b/>
+                                <w:bCs/>
+                                <w:sz w:val="20"/>
+                                <w:szCs w:val="20"/>
+                              </w:rPr>
+                              <w:t>0);</w:t>
+                            </w:r>
+                          </w:p>
+                          <w:p>
+                            <w:pPr>
+                              <w:spacing w:after="0"/>
+                              <w:rPr>
+                                <w:rFonts w:ascii="Courier New" w:hAnsi="Courier New" w:cs="Courier New"/>
+                                <w:b/>
+                                <w:bCs/>
+                                <w:sz w:val="20"/>
+                                <w:szCs w:val="20"/>
+                              </w:rPr>
+                            </w:pPr>
+                            <w:r>
+                              <w:rPr>
+                                <w:rFonts w:ascii="Courier New" w:hAnsi="Courier New" w:cs="Courier New"/>
+                                <w:b/>
+                                <w:bCs/>
+                                <w:sz w:val="20"/>
+                                <w:szCs w:val="20"/>
+                              </w:rPr>
+                              <w:t>    }</w:t>
+                            </w:r>
+                          </w:p>
+                          <w:p>
+                            <w:pPr>
+                              <w:spacing w:after="0"/>
+                              <w:rPr>
+                                <w:rFonts w:ascii="Courier New" w:hAnsi="Courier New" w:cs="Courier New"/>
+                                <w:b/>
+                                <w:bCs/>
+                                <w:sz w:val="20"/>
+                                <w:szCs w:val="20"/>
+                              </w:rPr>
+                            </w:pPr>
+                            <w:r>
+                              <w:rPr>
+                                <w:rFonts w:ascii="Courier New" w:hAnsi="Courier New" w:cs="Courier New"/>
+                                <w:b/>
+                                <w:bCs/>
+                                <w:sz w:val="20"/>
+                                <w:szCs w:val="20"/>
+                              </w:rPr>
+                              <w:t>    else {</w:t>
+                            </w:r>
+                          </w:p>
+                          <w:p>
+                            <w:pPr>
+                              <w:spacing w:after="0"/>
+                              <w:rPr>
+                                <w:rFonts w:ascii="Courier New" w:hAnsi="Courier New" w:cs="Courier New"/>
+                                <w:b/>
+                                <w:bCs/>
+                                <w:sz w:val="20"/>
+                                <w:szCs w:val="20"/>
+                              </w:rPr>
+                            </w:pPr>
+                            <w:r>
+                              <w:rPr>
+                                <w:rFonts w:ascii="Courier New" w:hAnsi="Courier New" w:cs="Courier New"/>
+                                <w:b/>
+                                <w:bCs/>
+                                <w:sz w:val="20"/>
+                                <w:szCs w:val="20"/>
+                              </w:rPr>
+                              <w:t xml:space="preserve">        </w:t>
+                            </w:r>
+                            <w:proofErr w:type="spellStart"/>
+                            <w:r>
+                              <w:rPr>
+                                <w:rFonts w:ascii="Courier New" w:hAnsi="Courier New" w:cs="Courier New"/>
+                                <w:b/>
+                                <w:bCs/>
+                                <w:sz w:val="20"/>
+                                <w:szCs w:val="20"/>
+                              </w:rPr>
+                              <w:t>compute_period</w:t>
+                            </w:r>
+                            <w:proofErr w:type="spellEnd"/>
+                            <w:r>
+                              <w:rPr>
+                                <w:rFonts w:ascii="Courier New" w:hAnsi="Courier New" w:cs="Courier New"/>
+                                <w:b/>
+                                <w:bCs/>
+                                <w:sz w:val="20"/>
+                                <w:szCs w:val="20"/>
+                              </w:rPr>
+                              <w:t xml:space="preserve"> = </w:t>
+                            </w:r>
+                            <w:proofErr w:type="spellStart"/>
+                            <w:r>
+                              <w:rPr>
+                                <w:rFonts w:ascii="Courier New" w:hAnsi="Courier New" w:cs="Courier New"/>
+                                <w:b/>
+                                <w:bCs/>
+                                <w:sz w:val="20"/>
+                                <w:szCs w:val="20"/>
+                              </w:rPr>
+                              <w:t>atoi</w:t>
+                            </w:r>
+                            <w:proofErr w:type="spellEnd"/>
+                            <w:r>
+                              <w:rPr>
+                                <w:rFonts w:ascii="Courier New" w:hAnsi="Courier New" w:cs="Courier New"/>
+                                <w:b/>
+                                <w:bCs/>
+                                <w:sz w:val="20"/>
+                                <w:szCs w:val="20"/>
+                              </w:rPr>
+                              <w:t>(</w:t>
+                            </w:r>
+                            <w:proofErr w:type="spellStart"/>
+                            <w:proofErr w:type="gramStart"/>
+                            <w:r>
+                              <w:rPr>
+                                <w:rFonts w:ascii="Courier New" w:hAnsi="Courier New" w:cs="Courier New"/>
+                                <w:b/>
+                                <w:bCs/>
+                                <w:sz w:val="20"/>
+                                <w:szCs w:val="20"/>
+                              </w:rPr>
+                              <w:t>argv</w:t>
+                            </w:r>
+                            <w:proofErr w:type="spellEnd"/>
+                            <w:r>
+                              <w:rPr>
+                                <w:rFonts w:ascii="Courier New" w:hAnsi="Courier New" w:cs="Courier New"/>
+                                <w:b/>
+                                <w:bCs/>
+                                <w:sz w:val="20"/>
+                                <w:szCs w:val="20"/>
+                              </w:rPr>
+                              <w:t>[</w:t>
+                            </w:r>
+                            <w:proofErr w:type="gramEnd"/>
+                            <w:r>
+                              <w:rPr>
+                                <w:rFonts w:ascii="Courier New" w:hAnsi="Courier New" w:cs="Courier New"/>
+                                <w:b/>
+                                <w:bCs/>
+                                <w:sz w:val="20"/>
+                                <w:szCs w:val="20"/>
+                              </w:rPr>
+                              <w:t>1]);</w:t>
+                            </w:r>
+                          </w:p>
+                          <w:p>
+                            <w:pPr>
+                              <w:spacing w:after="0"/>
+                              <w:rPr>
+                                <w:rFonts w:ascii="Courier New" w:hAnsi="Courier New" w:cs="Courier New"/>
+                                <w:b/>
+                                <w:bCs/>
+                                <w:sz w:val="20"/>
+                                <w:szCs w:val="20"/>
+                              </w:rPr>
+                            </w:pPr>
+                            <w:r>
+                              <w:rPr>
+                                <w:rFonts w:ascii="Courier New" w:hAnsi="Courier New" w:cs="Courier New"/>
+                                <w:b/>
+                                <w:bCs/>
+                                <w:sz w:val="20"/>
+                                <w:szCs w:val="20"/>
+                              </w:rPr>
+                              <w:t xml:space="preserve">        </w:t>
+                            </w:r>
+                            <w:proofErr w:type="spellStart"/>
+                            <w:r>
+                              <w:rPr>
+                                <w:rFonts w:ascii="Courier New" w:hAnsi="Courier New" w:cs="Courier New"/>
+                                <w:b/>
+                                <w:bCs/>
+                                <w:sz w:val="20"/>
+                                <w:szCs w:val="20"/>
+                              </w:rPr>
+                              <w:t>sleep_period</w:t>
+                            </w:r>
+                            <w:proofErr w:type="spellEnd"/>
+                            <w:r>
+                              <w:rPr>
+                                <w:rFonts w:ascii="Courier New" w:hAnsi="Courier New" w:cs="Courier New"/>
+                                <w:b/>
+                                <w:bCs/>
+                                <w:sz w:val="20"/>
+                                <w:szCs w:val="20"/>
+                              </w:rPr>
+                              <w:t xml:space="preserve"> = </w:t>
+                            </w:r>
+                            <w:proofErr w:type="spellStart"/>
+                            <w:r>
+                              <w:rPr>
+                                <w:rFonts w:ascii="Courier New" w:hAnsi="Courier New" w:cs="Courier New"/>
+                                <w:b/>
+                                <w:bCs/>
+                                <w:sz w:val="20"/>
+                                <w:szCs w:val="20"/>
+                              </w:rPr>
+                              <w:t>atoi</w:t>
+                            </w:r>
+                            <w:proofErr w:type="spellEnd"/>
+                            <w:r>
+                              <w:rPr>
+                                <w:rFonts w:ascii="Courier New" w:hAnsi="Courier New" w:cs="Courier New"/>
+                                <w:b/>
+                                <w:bCs/>
+                                <w:sz w:val="20"/>
+                                <w:szCs w:val="20"/>
+                              </w:rPr>
+                              <w:t>(</w:t>
+                            </w:r>
+                            <w:proofErr w:type="spellStart"/>
+                            <w:proofErr w:type="gramStart"/>
+                            <w:r>
+                              <w:rPr>
+                                <w:rFonts w:ascii="Courier New" w:hAnsi="Courier New" w:cs="Courier New"/>
+                                <w:b/>
+                                <w:bCs/>
+                                <w:sz w:val="20"/>
+                                <w:szCs w:val="20"/>
+                              </w:rPr>
+                              <w:t>argv</w:t>
+                            </w:r>
+                            <w:proofErr w:type="spellEnd"/>
+                            <w:r>
+                              <w:rPr>
+                                <w:rFonts w:ascii="Courier New" w:hAnsi="Courier New" w:cs="Courier New"/>
+                                <w:b/>
+                                <w:bCs/>
+                                <w:sz w:val="20"/>
+                                <w:szCs w:val="20"/>
+                              </w:rPr>
+                              <w:t>[</w:t>
+                            </w:r>
+                            <w:proofErr w:type="gramEnd"/>
+                            <w:r>
+                              <w:rPr>
+                                <w:rFonts w:ascii="Courier New" w:hAnsi="Courier New" w:cs="Courier New"/>
+                                <w:b/>
+                                <w:bCs/>
+                                <w:sz w:val="20"/>
+                                <w:szCs w:val="20"/>
+                              </w:rPr>
+                              <w:t>2]);</w:t>
+                            </w:r>
+                          </w:p>
+                          <w:p>
+                            <w:pPr>
+                              <w:spacing w:after="0"/>
+                              <w:rPr>
+                                <w:rFonts w:ascii="Courier New" w:hAnsi="Courier New" w:cs="Courier New"/>
+                                <w:b/>
+                                <w:bCs/>
+                                <w:sz w:val="20"/>
+                                <w:szCs w:val="20"/>
+                              </w:rPr>
+                            </w:pPr>
+                            <w:r>
+                              <w:rPr>
+                                <w:rFonts w:ascii="Courier New" w:hAnsi="Courier New" w:cs="Courier New"/>
+                                <w:b/>
+                                <w:bCs/>
+                                <w:sz w:val="20"/>
+                                <w:szCs w:val="20"/>
+                              </w:rPr>
+                              <w:t>    }</w:t>
+                            </w:r>
+                          </w:p>
+                          <w:p>
+                            <w:pPr>
+                              <w:spacing w:after="0"/>
+                              <w:rPr>
+                                <w:rFonts w:ascii="Courier New" w:hAnsi="Courier New" w:cs="Courier New"/>
+                                <w:b/>
+                                <w:bCs/>
+                                <w:sz w:val="20"/>
+                                <w:szCs w:val="20"/>
+                              </w:rPr>
+                            </w:pPr>
+                            <w:r>
+                              <w:rPr>
+                                <w:rFonts w:ascii="Courier New" w:hAnsi="Courier New" w:cs="Courier New"/>
+                                <w:b/>
+                                <w:bCs/>
+                                <w:sz w:val="20"/>
+                                <w:szCs w:val="20"/>
+                              </w:rPr>
+                              <w:t xml:space="preserve">    /* </w:t>
+                            </w:r>
+                            <w:proofErr w:type="spellStart"/>
+                            <w:r>
+                              <w:rPr>
+                                <w:rFonts w:ascii="Courier New" w:hAnsi="Courier New" w:cs="Courier New"/>
+                                <w:b/>
+                                <w:bCs/>
+                                <w:sz w:val="20"/>
+                                <w:szCs w:val="20"/>
+                              </w:rPr>
+                              <w:t>on_alarm</w:t>
+                            </w:r>
+                            <w:proofErr w:type="spellEnd"/>
+                            <w:r>
+                              <w:rPr>
+                                <w:rFonts w:ascii="Courier New" w:hAnsi="Courier New" w:cs="Courier New"/>
+                                <w:b/>
+                                <w:bCs/>
+                                <w:sz w:val="20"/>
+                                <w:szCs w:val="20"/>
+                              </w:rPr>
+                              <w:t xml:space="preserve"> is signal handler for SINGLARM */</w:t>
+                            </w:r>
+                          </w:p>
+                          <w:p>
+                            <w:pPr>
+                              <w:spacing w:after="0"/>
+                              <w:rPr>
+                                <w:rFonts w:ascii="Courier New" w:hAnsi="Courier New" w:cs="Courier New"/>
+                                <w:b/>
+                                <w:bCs/>
+                                <w:sz w:val="20"/>
+                                <w:szCs w:val="20"/>
+                              </w:rPr>
+                            </w:pPr>
+                            <w:r>
+                              <w:rPr>
+                                <w:rFonts w:ascii="Courier New" w:hAnsi="Courier New" w:cs="Courier New"/>
+                                <w:b/>
+                                <w:bCs/>
+                                <w:sz w:val="20"/>
+                                <w:szCs w:val="20"/>
+                              </w:rPr>
+                              <w:t xml:space="preserve">    </w:t>
+                            </w:r>
+                            <w:proofErr w:type="gramStart"/>
+                            <w:r>
+                              <w:rPr>
+                                <w:rFonts w:ascii="Courier New" w:hAnsi="Courier New" w:cs="Courier New"/>
+                                <w:b/>
+                                <w:bCs/>
+                                <w:sz w:val="20"/>
+                                <w:szCs w:val="20"/>
+                              </w:rPr>
+                              <w:t>signal(</w:t>
+                            </w:r>
+                            <w:proofErr w:type="gramEnd"/>
+                            <w:r>
+                              <w:rPr>
+                                <w:rFonts w:ascii="Courier New" w:hAnsi="Courier New" w:cs="Courier New"/>
+                                <w:b/>
+                                <w:bCs/>
+                                <w:sz w:val="20"/>
+                                <w:szCs w:val="20"/>
+                              </w:rPr>
+                              <w:t xml:space="preserve">SIGALRM, </w:t>
+                            </w:r>
+                            <w:proofErr w:type="spellStart"/>
+                            <w:r>
+                              <w:rPr>
+                                <w:rFonts w:ascii="Courier New" w:hAnsi="Courier New" w:cs="Courier New"/>
+                                <w:b/>
+                                <w:bCs/>
+                                <w:sz w:val="20"/>
+                                <w:szCs w:val="20"/>
+                              </w:rPr>
+                              <w:t>on_alarm</w:t>
+                            </w:r>
+                            <w:proofErr w:type="spellEnd"/>
+                            <w:r>
+                              <w:rPr>
+                                <w:rFonts w:ascii="Courier New" w:hAnsi="Courier New" w:cs="Courier New"/>
+                                <w:b/>
+                                <w:bCs/>
+                                <w:sz w:val="20"/>
+                                <w:szCs w:val="20"/>
+                              </w:rPr>
+                              <w:t>);</w:t>
+                            </w:r>
+                          </w:p>
+                          <w:p>
+                            <w:pPr>
+                              <w:spacing w:after="0"/>
+                              <w:rPr>
+                                <w:rFonts w:ascii="Courier New" w:hAnsi="Courier New" w:cs="Courier New"/>
+                                <w:b/>
+                                <w:bCs/>
+                                <w:sz w:val="20"/>
+                                <w:szCs w:val="20"/>
+                              </w:rPr>
+                            </w:pPr>
+                            <w:r>
+                              <w:rPr>
+                                <w:rFonts w:ascii="Courier New" w:hAnsi="Courier New" w:cs="Courier New"/>
+                                <w:b/>
+                                <w:bCs/>
+                                <w:sz w:val="20"/>
+                                <w:szCs w:val="20"/>
+                              </w:rPr>
+                              <w:t>    /* activate alarm */</w:t>
+                            </w:r>
+                          </w:p>
+                          <w:p>
+                            <w:pPr>
+                              <w:spacing w:after="0"/>
+                              <w:rPr>
+                                <w:rFonts w:ascii="Courier New" w:hAnsi="Courier New" w:cs="Courier New"/>
+                                <w:b/>
+                                <w:bCs/>
+                                <w:sz w:val="20"/>
+                                <w:szCs w:val="20"/>
+                              </w:rPr>
+                            </w:pPr>
+                            <w:r>
+                              <w:rPr>
+                                <w:rFonts w:ascii="Courier New" w:hAnsi="Courier New" w:cs="Courier New"/>
+                                <w:b/>
+                                <w:bCs/>
+                                <w:sz w:val="20"/>
+                                <w:szCs w:val="20"/>
+                              </w:rPr>
+                              <w:t>    alarm(</w:t>
+                            </w:r>
+                            <w:proofErr w:type="spellStart"/>
+                            <w:r>
+                              <w:rPr>
+                                <w:rFonts w:ascii="Courier New" w:hAnsi="Courier New" w:cs="Courier New"/>
+                                <w:b/>
+                                <w:bCs/>
+                                <w:sz w:val="20"/>
+                                <w:szCs w:val="20"/>
+                              </w:rPr>
+                              <w:t>compute_period</w:t>
+                            </w:r>
+                            <w:proofErr w:type="spellEnd"/>
+                            <w:r>
+                              <w:rPr>
+                                <w:rFonts w:ascii="Courier New" w:hAnsi="Courier New" w:cs="Courier New"/>
+                                <w:b/>
+                                <w:bCs/>
+                                <w:sz w:val="20"/>
+                                <w:szCs w:val="20"/>
+                              </w:rPr>
+                              <w:t>);</w:t>
+                            </w:r>
+                          </w:p>
+                          <w:p>
+                            <w:pPr>
+                              <w:spacing w:after="0"/>
+                              <w:rPr>
+                                <w:rFonts w:ascii="Courier New" w:hAnsi="Courier New" w:cs="Courier New"/>
+                                <w:b/>
+                                <w:bCs/>
+                                <w:sz w:val="20"/>
+                                <w:szCs w:val="20"/>
+                              </w:rPr>
+                            </w:pPr>
+                          </w:p>
+                          <w:p>
+                            <w:pPr>
+                              <w:spacing w:after="0"/>
+                              <w:rPr>
+                                <w:rFonts w:ascii="Courier New" w:hAnsi="Courier New" w:cs="Courier New"/>
+                                <w:b/>
+                                <w:bCs/>
+                                <w:sz w:val="20"/>
+                                <w:szCs w:val="20"/>
+                              </w:rPr>
+                            </w:pPr>
+                            <w:r>
+                              <w:rPr>
+                                <w:rFonts w:ascii="Courier New" w:hAnsi="Courier New" w:cs="Courier New"/>
+                                <w:b/>
+                                <w:bCs/>
+                                <w:sz w:val="20"/>
+                                <w:szCs w:val="20"/>
+                              </w:rPr>
+                              <w:t>    /* compute infinitely but can be interrupted by alarm */</w:t>
+                            </w:r>
+                          </w:p>
+                          <w:p>
+                            <w:pPr>
+                              <w:spacing w:after="0"/>
+                              <w:rPr>
+                                <w:rFonts w:ascii="Courier New" w:hAnsi="Courier New" w:cs="Courier New"/>
+                                <w:b/>
+                                <w:bCs/>
+                                <w:sz w:val="20"/>
+                                <w:szCs w:val="20"/>
+                              </w:rPr>
+                            </w:pPr>
+                            <w:r>
+                              <w:rPr>
+                                <w:rFonts w:ascii="Courier New" w:hAnsi="Courier New" w:cs="Courier New"/>
+                                <w:b/>
+                                <w:bCs/>
+                                <w:sz w:val="20"/>
+                                <w:szCs w:val="20"/>
+                              </w:rPr>
+                              <w:t xml:space="preserve">    </w:t>
+                            </w:r>
+                            <w:proofErr w:type="gramStart"/>
+                            <w:r>
+                              <w:rPr>
+                                <w:rFonts w:ascii="Courier New" w:hAnsi="Courier New" w:cs="Courier New"/>
+                                <w:b/>
+                                <w:bCs/>
+                                <w:sz w:val="20"/>
+                                <w:szCs w:val="20"/>
+                              </w:rPr>
+                              <w:t>for(</w:t>
+                            </w:r>
+                            <w:proofErr w:type="spellStart"/>
+                            <w:proofErr w:type="gramEnd"/>
+                            <w:r>
+                              <w:rPr>
+                                <w:rFonts w:ascii="Courier New" w:hAnsi="Courier New" w:cs="Courier New"/>
+                                <w:b/>
+                                <w:bCs/>
+                                <w:sz w:val="20"/>
+                                <w:szCs w:val="20"/>
+                              </w:rPr>
+                              <w:t>i</w:t>
+                            </w:r>
+                            <w:proofErr w:type="spellEnd"/>
+                            <w:r>
+                              <w:rPr>
+                                <w:rFonts w:ascii="Courier New" w:hAnsi="Courier New" w:cs="Courier New"/>
+                                <w:b/>
+                                <w:bCs/>
+                                <w:sz w:val="20"/>
+                                <w:szCs w:val="20"/>
+                              </w:rPr>
+                              <w:t xml:space="preserve"> = 0; ;</w:t>
+                            </w:r>
+                            <w:proofErr w:type="spellStart"/>
+                            <w:r>
+                              <w:rPr>
+                                <w:rFonts w:ascii="Courier New" w:hAnsi="Courier New" w:cs="Courier New"/>
+                                <w:b/>
+                                <w:bCs/>
+                                <w:sz w:val="20"/>
+                                <w:szCs w:val="20"/>
+                              </w:rPr>
+                              <w:t>i</w:t>
+                            </w:r>
+                            <w:proofErr w:type="spellEnd"/>
+                            <w:r>
+                              <w:rPr>
+                                <w:rFonts w:ascii="Courier New" w:hAnsi="Courier New" w:cs="Courier New"/>
+                                <w:b/>
+                                <w:bCs/>
+                                <w:sz w:val="20"/>
+                                <w:szCs w:val="20"/>
+                              </w:rPr>
+                              <w:t>++) {</w:t>
+                            </w:r>
+                          </w:p>
+                          <w:p>
+                            <w:pPr>
+                              <w:spacing w:after="0"/>
+                              <w:rPr>
+                                <w:rFonts w:ascii="Courier New" w:hAnsi="Courier New" w:cs="Courier New"/>
+                                <w:b/>
+                                <w:bCs/>
+                                <w:sz w:val="20"/>
+                                <w:szCs w:val="20"/>
+                              </w:rPr>
+                            </w:pPr>
+                            <w:r>
+                              <w:rPr>
+                                <w:rFonts w:ascii="Courier New" w:hAnsi="Courier New" w:cs="Courier New"/>
+                                <w:b/>
+                                <w:bCs/>
+                                <w:sz w:val="20"/>
+                                <w:szCs w:val="20"/>
+                              </w:rPr>
+                              <w:t xml:space="preserve">        </w:t>
+                            </w:r>
+                            <w:proofErr w:type="gramStart"/>
+                            <w:r>
+                              <w:rPr>
+                                <w:rFonts w:ascii="Courier New" w:hAnsi="Courier New" w:cs="Courier New"/>
+                                <w:b/>
+                                <w:bCs/>
+                                <w:sz w:val="20"/>
+                                <w:szCs w:val="20"/>
+                              </w:rPr>
+                              <w:t>if(</w:t>
+                            </w:r>
+                            <w:proofErr w:type="spellStart"/>
+                            <w:proofErr w:type="gramEnd"/>
+                            <w:r>
+                              <w:rPr>
+                                <w:rFonts w:ascii="Courier New" w:hAnsi="Courier New" w:cs="Courier New"/>
+                                <w:b/>
+                                <w:bCs/>
+                                <w:sz w:val="20"/>
+                                <w:szCs w:val="20"/>
+                              </w:rPr>
+                              <w:t>i</w:t>
+                            </w:r>
+                            <w:proofErr w:type="spellEnd"/>
+                            <w:r>
+                              <w:rPr>
+                                <w:rFonts w:ascii="Courier New" w:hAnsi="Courier New" w:cs="Courier New"/>
+                                <w:b/>
+                                <w:bCs/>
+                                <w:sz w:val="20"/>
+                                <w:szCs w:val="20"/>
+                              </w:rPr>
+                              <w:t xml:space="preserve"> == 0) </w:t>
+                            </w:r>
+                            <w:proofErr w:type="spellStart"/>
+                            <w:r>
+                              <w:rPr>
+                                <w:rFonts w:ascii="Courier New" w:hAnsi="Courier New" w:cs="Courier New"/>
+                                <w:b/>
+                                <w:bCs/>
+                                <w:sz w:val="20"/>
+                                <w:szCs w:val="20"/>
+                              </w:rPr>
+                              <w:t>printf</w:t>
+                            </w:r>
+                            <w:proofErr w:type="spellEnd"/>
+                            <w:r>
+                              <w:rPr>
+                                <w:rFonts w:ascii="Courier New" w:hAnsi="Courier New" w:cs="Courier New"/>
+                                <w:b/>
+                                <w:bCs/>
+                                <w:sz w:val="20"/>
+                                <w:szCs w:val="20"/>
+                              </w:rPr>
+                              <w:t>("computing\n");</w:t>
+                            </w:r>
+                          </w:p>
+                          <w:p>
+                            <w:pPr>
+                              <w:spacing w:after="0"/>
+                              <w:rPr>
+                                <w:rFonts w:ascii="Courier New" w:hAnsi="Courier New" w:cs="Courier New"/>
+                                <w:b/>
+                                <w:bCs/>
+                                <w:sz w:val="20"/>
+                                <w:szCs w:val="20"/>
+                              </w:rPr>
+                            </w:pPr>
+                            <w:r>
+                              <w:rPr>
+                                <w:rFonts w:ascii="Courier New" w:hAnsi="Courier New" w:cs="Courier New"/>
+                                <w:b/>
+                                <w:bCs/>
+                                <w:sz w:val="20"/>
+                                <w:szCs w:val="20"/>
+                              </w:rPr>
+                              <w:t>    }</w:t>
+                            </w:r>
+                          </w:p>
+                          <w:p>
+                            <w:pPr>
+                              <w:spacing w:after="0"/>
+                              <w:rPr>
+                                <w:rFonts w:ascii="Courier New" w:hAnsi="Courier New" w:cs="Courier New"/>
+                                <w:b/>
+                                <w:bCs/>
+                                <w:sz w:val="20"/>
+                                <w:szCs w:val="20"/>
+                              </w:rPr>
+                            </w:pPr>
+                            <w:r>
+                              <w:rPr>
+                                <w:rFonts w:ascii="Courier New" w:hAnsi="Courier New" w:cs="Courier New"/>
+                                <w:b/>
+                                <w:bCs/>
+                                <w:sz w:val="20"/>
+                                <w:szCs w:val="20"/>
+                              </w:rPr>
+                              <w:t>}</w:t>
+                            </w:r>
+                          </w:p>
+                          <w:p>
+                            <w:pPr>
+                              <w:spacing w:after="0"/>
+                              <w:rPr>
+                                <w:rFonts w:ascii="Courier New" w:hAnsi="Courier New" w:cs="Courier New"/>
+                                <w:b/>
+                                <w:bCs/>
+                                <w:sz w:val="20"/>
+                                <w:szCs w:val="20"/>
+                              </w:rPr>
+                            </w:pPr>
+                          </w:p>
+                          <w:p>
+                            <w:pPr>
+                              <w:spacing w:after="0"/>
+                              <w:rPr>
+                                <w:rFonts w:ascii="Courier New" w:hAnsi="Courier New" w:cs="Courier New"/>
+                                <w:b/>
+                                <w:bCs/>
+                                <w:sz w:val="20"/>
+                                <w:szCs w:val="20"/>
+                              </w:rPr>
+                            </w:pPr>
+                          </w:p>
+                        </w:txbxContent>
+                      </wps:txbx>
+                      <wps:bodyPr rot="0" spcFirstLastPara="0" vertOverflow="overflow" horzOverflow="overflow" vert="horz" wrap="square" lIns="91440" tIns="45720" rIns="91440" bIns="45720" numCol="1" spcCol="0" rtlCol="0" fromWordArt="0" anchor="t" anchorCtr="0" forceAA="0" compatLnSpc="1">
+                        <a:prstTxWarp prst="textNoShape">
+                          <a:avLst/>
+                        </a:prstTxWarp>
+                        <a:noAutofit/>
+                      </wps:bodyPr>
+                    </wps:wsp>
+                  </a:graphicData>
+                </a:graphic>
+              </wp:inline>
+            </w:drawing>
+          </mc:Choice>
+          <mc:Fallback>
+            <w:pict>
+              <v:shapetype w14:anchorId="176E70CE" id="_x0000_t202" coordsize="21600,21600" o:spt="202" path="m,l,21600r21600,l21600,xe">
+                <v:stroke joinstyle="miter"/>
+                <v:path gradientshapeok="t" o:connecttype="rect"/>
+              </v:shapetype>
+              <v:shape id="Text Box 3" o:spid="_x0000_s1026" type="#_x0000_t202" style="width:414.85pt;height:519.45pt;visibility:visible;mso-wrap-style:square;mso-left-percent:-10001;mso-top-percent:-10001;mso-position-horizontal:absolute;mso-position-horizontal-relative:char;mso-position-vertical:absolute;mso-position-vertical-relative:line;mso-left-percent:-10001;mso-top-percent:-10001;v-text-anchor:top" o:gfxdata="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" fillcolor="white [3201]" stroked="f" strokeweight=".5pt">
+                <v:textbox>
+                  <w:txbxContent>
+                    <w:p>
+                      <w:pPr>
+                        <w:spacing w:after="0"/>
+                        <w:rPr>
+                          <w:rFonts w:ascii="Courier New" w:hAnsi="Courier New" w:cs="Courier New"/>
+                          <w:b/>
+                          <w:bCs/>
+                          <w:sz w:val="20"/>
+                          <w:szCs w:val="20"/>
+                        </w:rPr>
+                      </w:pPr>
+                      <w:r>
+                        <w:rPr>
+                          <w:rFonts w:ascii="Courier New" w:hAnsi="Courier New" w:cs="Courier New"/>
+                          <w:b/>
+                          <w:bCs/>
+                          <w:sz w:val="20"/>
+                          <w:szCs w:val="20"/>
+                        </w:rPr>
+                        <w:t>#include&lt;stdio.h&gt;</w:t>
+                      </w:r>
+                    </w:p>
+                    <w:p>
+                      <w:pPr>
+                        <w:spacing w:after="0"/>
+                        <w:rPr>
+                          <w:rFonts w:ascii="Courier New" w:hAnsi="Courier New" w:cs="Courier New"/>
+                          <w:b/>
+                          <w:bCs/>
+                          <w:sz w:val="20"/>
+                          <w:szCs w:val="20"/>
+                        </w:rPr>
+                      </w:pPr>
+                      <w:r>
+                        <w:rPr>
+                          <w:rFonts w:ascii="Courier New" w:hAnsi="Courier New" w:cs="Courier New"/>
+                          <w:b/>
+                          <w:bCs/>
+                          <w:sz w:val="20"/>
+                          <w:szCs w:val="20"/>
+                        </w:rPr>
+                        <w:t>#include&lt;stdlib.h&gt;</w:t>
+                      </w:r>
+                    </w:p>
+                    <w:p>
+                      <w:pPr>
+                        <w:spacing w:after="0"/>
+                        <w:rPr>
+                          <w:rFonts w:ascii="Courier New" w:hAnsi="Courier New" w:cs="Courier New"/>
+                          <w:b/>
+                          <w:bCs/>
+                          <w:sz w:val="20"/>
+                          <w:szCs w:val="20"/>
+                        </w:rPr>
+                      </w:pPr>
+                      <w:r>
+                        <w:rPr>
+                          <w:rFonts w:ascii="Courier New" w:hAnsi="Courier New" w:cs="Courier New"/>
+                          <w:b/>
+                          <w:bCs/>
+                          <w:sz w:val="20"/>
+                          <w:szCs w:val="20"/>
+                        </w:rPr>
+                        <w:t>#include&lt;unistd.h&gt;</w:t>
+                      </w:r>
+                    </w:p>
+                    <w:p>
+                      <w:pPr>
+                        <w:spacing w:after="0"/>
+                        <w:rPr>
+                          <w:rFonts w:ascii="Courier New" w:hAnsi="Courier New" w:cs="Courier New"/>
+                          <w:b/>
+                          <w:bCs/>
+                          <w:sz w:val="20"/>
+                          <w:szCs w:val="20"/>
+                        </w:rPr>
+                      </w:pPr>
+                      <w:r>
+                        <w:rPr>
+                          <w:rFonts w:ascii="Courier New" w:hAnsi="Courier New" w:cs="Courier New"/>
+                          <w:b/>
+                          <w:bCs/>
+                          <w:sz w:val="20"/>
+                          <w:szCs w:val="20"/>
+                        </w:rPr>
+                        <w:t>#include&lt;signal.h&gt;</w:t>
+                      </w:r>
+                    </w:p>
+                    <w:p>
+                      <w:pPr>
+                        <w:spacing w:after="0"/>
+                        <w:rPr>
+                          <w:rFonts w:ascii="Courier New" w:hAnsi="Courier New" w:cs="Courier New"/>
+                          <w:b/>
+                          <w:bCs/>
+                          <w:sz w:val="20"/>
+                          <w:szCs w:val="20"/>
+                        </w:rPr>
+                      </w:pPr>
+                    </w:p>
+                    <w:p>
+                      <w:pPr>
+                        <w:spacing w:after="0"/>
+                        <w:rPr>
+                          <w:rFonts w:ascii="Courier New" w:hAnsi="Courier New" w:cs="Courier New"/>
+                          <w:b/>
+                          <w:bCs/>
+                          <w:sz w:val="20"/>
+                          <w:szCs w:val="20"/>
+                        </w:rPr>
+                      </w:pPr>
+                      <w:r>
+                        <w:rPr>
+                          <w:rFonts w:ascii="Courier New" w:hAnsi="Courier New" w:cs="Courier New"/>
+                          <w:b/>
+                          <w:bCs/>
+                          <w:sz w:val="20"/>
+                          <w:szCs w:val="20"/>
+                        </w:rPr>
+                        <w:t xml:space="preserve">int </w:t>
+                      </w:r>
+                      <w:proofErr w:type="spellStart"/>
+                      <w:r>
+                        <w:rPr>
+                          <w:rFonts w:ascii="Courier New" w:hAnsi="Courier New" w:cs="Courier New"/>
+                          <w:b/>
+                          <w:bCs/>
+                          <w:sz w:val="20"/>
+                          <w:szCs w:val="20"/>
+                        </w:rPr>
+                        <w:t>compute_period</w:t>
+                      </w:r>
+                      <w:proofErr w:type="spellEnd"/>
+                      <w:r>
+                        <w:rPr>
+                          <w:rFonts w:ascii="Courier New" w:hAnsi="Courier New" w:cs="Courier New"/>
+                          <w:b/>
+                          <w:bCs/>
+                          <w:sz w:val="20"/>
+                          <w:szCs w:val="20"/>
+                        </w:rPr>
+                        <w:t xml:space="preserve"> = 5;</w:t>
+                      </w:r>
+                    </w:p>
+                    <w:p>
+                      <w:pPr>
+                        <w:spacing w:after="0"/>
+                        <w:rPr>
+                          <w:rFonts w:ascii="Courier New" w:hAnsi="Courier New" w:cs="Courier New"/>
+                          <w:b/>
+                          <w:bCs/>
+                          <w:sz w:val="20"/>
+                          <w:szCs w:val="20"/>
+                        </w:rPr>
+                      </w:pPr>
+                      <w:r>
+                        <w:rPr>
+                          <w:rFonts w:ascii="Courier New" w:hAnsi="Courier New" w:cs="Courier New"/>
+                          <w:b/>
+                          <w:bCs/>
+                          <w:sz w:val="20"/>
+                          <w:szCs w:val="20"/>
+                        </w:rPr>
+                        <w:t xml:space="preserve">int </w:t>
+                      </w:r>
+                      <w:proofErr w:type="spellStart"/>
+                      <w:r>
+                        <w:rPr>
+                          <w:rFonts w:ascii="Courier New" w:hAnsi="Courier New" w:cs="Courier New"/>
+                          <w:b/>
+                          <w:bCs/>
+                          <w:sz w:val="20"/>
+                          <w:szCs w:val="20"/>
+                        </w:rPr>
+                        <w:t>sleep_period</w:t>
+                      </w:r>
+                      <w:proofErr w:type="spellEnd"/>
+                      <w:r>
+                        <w:rPr>
+                          <w:rFonts w:ascii="Courier New" w:hAnsi="Courier New" w:cs="Courier New"/>
+                          <w:b/>
+                          <w:bCs/>
+                          <w:sz w:val="20"/>
+                          <w:szCs w:val="20"/>
+                        </w:rPr>
+                        <w:t xml:space="preserve"> = 5;</w:t>
+                      </w:r>
+                    </w:p>
+                    <w:p>
+                      <w:pPr>
+                        <w:spacing w:after="0"/>
+                        <w:rPr>
+                          <w:rFonts w:ascii="Courier New" w:hAnsi="Courier New" w:cs="Courier New"/>
+                          <w:b/>
+                          <w:bCs/>
+                          <w:sz w:val="20"/>
+                          <w:szCs w:val="20"/>
+                        </w:rPr>
+                      </w:pPr>
+                      <w:r>
+                        <w:rPr>
+                          <w:rFonts w:ascii="Courier New" w:hAnsi="Courier New" w:cs="Courier New"/>
+                          <w:b/>
+                          <w:bCs/>
+                          <w:sz w:val="20"/>
+                          <w:szCs w:val="20"/>
+                        </w:rPr>
+                        <w:t xml:space="preserve">int </w:t>
+                      </w:r>
+                      <w:proofErr w:type="spellStart"/>
+                      <w:r>
+                        <w:rPr>
+                          <w:rFonts w:ascii="Courier New" w:hAnsi="Courier New" w:cs="Courier New"/>
+                          <w:b/>
+                          <w:bCs/>
+                          <w:sz w:val="20"/>
+                          <w:szCs w:val="20"/>
+                        </w:rPr>
+                        <w:t>i</w:t>
+                      </w:r>
+                      <w:proofErr w:type="spellEnd"/>
+                      <w:r>
+                        <w:rPr>
+                          <w:rFonts w:ascii="Courier New" w:hAnsi="Courier New" w:cs="Courier New"/>
+                          <w:b/>
+                          <w:bCs/>
+                          <w:sz w:val="20"/>
+                          <w:szCs w:val="20"/>
+                        </w:rPr>
+                        <w:t>;</w:t>
+                      </w:r>
+                    </w:p>
+                    <w:p>
+                      <w:pPr>
+                        <w:spacing w:after="0"/>
+                        <w:rPr>
+                          <w:rFonts w:ascii="Courier New" w:hAnsi="Courier New" w:cs="Courier New"/>
+                          <w:b/>
+                          <w:bCs/>
+                          <w:sz w:val="20"/>
+                          <w:szCs w:val="20"/>
+                        </w:rPr>
+                      </w:pPr>
+                    </w:p>
+                    <w:p>
+                      <w:pPr>
+                        <w:spacing w:after="0"/>
+                        <w:rPr>
+                          <w:rFonts w:ascii="Courier New" w:hAnsi="Courier New" w:cs="Courier New"/>
+                          <w:b/>
+                          <w:bCs/>
+                          <w:sz w:val="20"/>
+                          <w:szCs w:val="20"/>
+                        </w:rPr>
+                      </w:pPr>
+                      <w:r>
+                        <w:rPr>
+                          <w:rFonts w:ascii="Courier New" w:hAnsi="Courier New" w:cs="Courier New"/>
+                          <w:b/>
+                          <w:bCs/>
+                          <w:sz w:val="20"/>
+                          <w:szCs w:val="20"/>
+                        </w:rPr>
+                        <w:t>/* what to do when alarm is on */</w:t>
+                      </w:r>
+                    </w:p>
+                    <w:p>
+                      <w:pPr>
+                        <w:spacing w:after="0"/>
+                        <w:rPr>
+                          <w:rFonts w:ascii="Courier New" w:hAnsi="Courier New" w:cs="Courier New"/>
+                          <w:b/>
+                          <w:bCs/>
+                          <w:sz w:val="20"/>
+                          <w:szCs w:val="20"/>
+                        </w:rPr>
+                      </w:pPr>
+                    </w:p>
+                    <w:p>
+                      <w:pPr>
+                        <w:spacing w:after="0"/>
+                        <w:rPr>
+                          <w:rFonts w:ascii="Courier New" w:hAnsi="Courier New" w:cs="Courier New"/>
+                          <w:b/>
+                          <w:bCs/>
+                          <w:sz w:val="20"/>
+                          <w:szCs w:val="20"/>
+                        </w:rPr>
+                      </w:pPr>
+                      <w:r>
+                        <w:rPr>
+                          <w:rFonts w:ascii="Courier New" w:hAnsi="Courier New" w:cs="Courier New"/>
+                          <w:b/>
+                          <w:bCs/>
+                          <w:sz w:val="20"/>
+                          <w:szCs w:val="20"/>
+                        </w:rPr>
+                        <w:t xml:space="preserve">void </w:t>
+                      </w:r>
+                      <w:proofErr w:type="spellStart"/>
+                      <w:r>
+                        <w:rPr>
+                          <w:rFonts w:ascii="Courier New" w:hAnsi="Courier New" w:cs="Courier New"/>
+                          <w:b/>
+                          <w:bCs/>
+                          <w:sz w:val="20"/>
+                          <w:szCs w:val="20"/>
+                        </w:rPr>
+                        <w:t>on_alarm</w:t>
+                      </w:r>
+                      <w:proofErr w:type="spellEnd"/>
+                      <w:r>
+                        <w:rPr>
+                          <w:rFonts w:ascii="Courier New" w:hAnsi="Courier New" w:cs="Courier New"/>
+                          <w:b/>
+                          <w:bCs/>
+                          <w:sz w:val="20"/>
+                          <w:szCs w:val="20"/>
+                        </w:rPr>
+                        <w:t xml:space="preserve"> (int signal) {</w:t>
+                      </w:r>
+                    </w:p>
+                    <w:p>
+                      <w:pPr>
+                        <w:spacing w:after="0"/>
+                        <w:rPr>
+                          <w:rFonts w:ascii="Courier New" w:hAnsi="Courier New" w:cs="Courier New"/>
+                          <w:b/>
+                          <w:bCs/>
+                          <w:sz w:val="20"/>
+                          <w:szCs w:val="20"/>
+                        </w:rPr>
+                      </w:pPr>
+                      <w:r>
+                        <w:rPr>
+                          <w:rFonts w:ascii="Courier New" w:hAnsi="Courier New" w:cs="Courier New"/>
+                          <w:b/>
+                          <w:bCs/>
+                          <w:sz w:val="20"/>
+                          <w:szCs w:val="20"/>
+                        </w:rPr>
+                        <w:t xml:space="preserve">    </w:t>
+                      </w:r>
+                      <w:proofErr w:type="spellStart"/>
+                      <w:r>
+                        <w:rPr>
+                          <w:rFonts w:ascii="Courier New" w:hAnsi="Courier New" w:cs="Courier New"/>
+                          <w:b/>
+                          <w:bCs/>
+                          <w:sz w:val="20"/>
+                          <w:szCs w:val="20"/>
+                        </w:rPr>
+                        <w:t>printf</w:t>
+                      </w:r>
+                      <w:proofErr w:type="spellEnd"/>
+                      <w:r>
+                        <w:rPr>
+                          <w:rFonts w:ascii="Courier New" w:hAnsi="Courier New" w:cs="Courier New"/>
+                          <w:b/>
+                          <w:bCs/>
+                          <w:sz w:val="20"/>
+                          <w:szCs w:val="20"/>
+                        </w:rPr>
+                        <w:t>("Sleep\n");</w:t>
+                      </w:r>
+                    </w:p>
+                    <w:p>
+                      <w:pPr>
+                        <w:spacing w:after="0"/>
+                        <w:rPr>
+                          <w:rFonts w:ascii="Courier New" w:hAnsi="Courier New" w:cs="Courier New"/>
+                          <w:b/>
+                          <w:bCs/>
+                          <w:sz w:val="20"/>
+                          <w:szCs w:val="20"/>
+                        </w:rPr>
+                      </w:pPr>
+                      <w:r>
+                        <w:rPr>
+                          <w:rFonts w:ascii="Courier New" w:hAnsi="Courier New" w:cs="Courier New"/>
+                          <w:b/>
+                          <w:bCs/>
+                          <w:sz w:val="20"/>
+                          <w:szCs w:val="20"/>
+                        </w:rPr>
+                        <w:t>    sleep(</w:t>
+                      </w:r>
+                      <w:proofErr w:type="spellStart"/>
+                      <w:r>
+                        <w:rPr>
+                          <w:rFonts w:ascii="Courier New" w:hAnsi="Courier New" w:cs="Courier New"/>
+                          <w:b/>
+                          <w:bCs/>
+                          <w:sz w:val="20"/>
+                          <w:szCs w:val="20"/>
+                        </w:rPr>
+                        <w:t>sleep_period</w:t>
+                      </w:r>
+                      <w:proofErr w:type="spellEnd"/>
+                      <w:r>
+                        <w:rPr>
+                          <w:rFonts w:ascii="Courier New" w:hAnsi="Courier New" w:cs="Courier New"/>
+                          <w:b/>
+                          <w:bCs/>
+                          <w:sz w:val="20"/>
+                          <w:szCs w:val="20"/>
+                        </w:rPr>
+                        <w:t>);</w:t>
+                      </w:r>
+                    </w:p>
+                    <w:p>
+                      <w:pPr>
+                        <w:spacing w:after="0"/>
+                        <w:rPr>
+                          <w:rFonts w:ascii="Courier New" w:hAnsi="Courier New" w:cs="Courier New"/>
+                          <w:b/>
+                          <w:bCs/>
+                          <w:sz w:val="20"/>
+                          <w:szCs w:val="20"/>
+                        </w:rPr>
+                      </w:pPr>
+                      <w:r>
+                        <w:rPr>
+                          <w:rFonts w:ascii="Courier New" w:hAnsi="Courier New" w:cs="Courier New"/>
+                          <w:b/>
+                          <w:bCs/>
+                          <w:sz w:val="20"/>
+                          <w:szCs w:val="20"/>
+                        </w:rPr>
+                        <w:t xml:space="preserve">    </w:t>
+                      </w:r>
+                      <w:proofErr w:type="spellStart"/>
+                      <w:proofErr w:type="gramStart"/>
+                      <w:r>
+                        <w:rPr>
+                          <w:rFonts w:ascii="Courier New" w:hAnsi="Courier New" w:cs="Courier New"/>
+                          <w:b/>
+                          <w:bCs/>
+                          <w:sz w:val="20"/>
+                          <w:szCs w:val="20"/>
+                        </w:rPr>
+                        <w:t>printf</w:t>
+                      </w:r>
+                      <w:proofErr w:type="spellEnd"/>
+                      <w:r>
+                        <w:rPr>
+                          <w:rFonts w:ascii="Courier New" w:hAnsi="Courier New" w:cs="Courier New"/>
+                          <w:b/>
+                          <w:bCs/>
+                          <w:sz w:val="20"/>
+                          <w:szCs w:val="20"/>
+                        </w:rPr>
+                        <w:t>(</w:t>
+                      </w:r>
+                      <w:proofErr w:type="gramEnd"/>
+                      <w:r>
+                        <w:rPr>
+                          <w:rFonts w:ascii="Courier New" w:hAnsi="Courier New" w:cs="Courier New"/>
+                          <w:b/>
+                          <w:bCs/>
+                          <w:sz w:val="20"/>
+                          <w:szCs w:val="20"/>
+                        </w:rPr>
+                        <w:t>"Wake up\n");</w:t>
+                      </w:r>
+                    </w:p>
+                    <w:p>
+                      <w:pPr>
+                        <w:spacing w:after="0"/>
+                        <w:rPr>
+                          <w:rFonts w:ascii="Courier New" w:hAnsi="Courier New" w:cs="Courier New"/>
+                          <w:b/>
+                          <w:bCs/>
+                          <w:sz w:val="20"/>
+                          <w:szCs w:val="20"/>
+                        </w:rPr>
+                      </w:pPr>
+                      <w:r>
+                        <w:rPr>
+                          <w:rFonts w:ascii="Courier New" w:hAnsi="Courier New" w:cs="Courier New"/>
+                          <w:b/>
+                          <w:bCs/>
+                          <w:sz w:val="20"/>
+                          <w:szCs w:val="20"/>
+                        </w:rPr>
+                        <w:t>    /* activate alarm again */</w:t>
+                      </w:r>
+                    </w:p>
+                    <w:p>
+                      <w:pPr>
+                        <w:spacing w:after="0"/>
+                        <w:rPr>
+                          <w:rFonts w:ascii="Courier New" w:hAnsi="Courier New" w:cs="Courier New"/>
+                          <w:b/>
+                          <w:bCs/>
+                          <w:sz w:val="20"/>
+                          <w:szCs w:val="20"/>
+                        </w:rPr>
+                      </w:pPr>
+                      <w:r>
+                        <w:rPr>
+                          <w:rFonts w:ascii="Courier New" w:hAnsi="Courier New" w:cs="Courier New"/>
+                          <w:b/>
+                          <w:bCs/>
+                          <w:sz w:val="20"/>
+                          <w:szCs w:val="20"/>
+                        </w:rPr>
+                        <w:t>    alarm(</w:t>
+                      </w:r>
+                      <w:proofErr w:type="spellStart"/>
+                      <w:r>
+                        <w:rPr>
+                          <w:rFonts w:ascii="Courier New" w:hAnsi="Courier New" w:cs="Courier New"/>
+                          <w:b/>
+                          <w:bCs/>
+                          <w:sz w:val="20"/>
+                          <w:szCs w:val="20"/>
+                        </w:rPr>
+                        <w:t>compute_period</w:t>
+                      </w:r>
+                      <w:proofErr w:type="spellEnd"/>
+                      <w:r>
+                        <w:rPr>
+                          <w:rFonts w:ascii="Courier New" w:hAnsi="Courier New" w:cs="Courier New"/>
+                          <w:b/>
+                          <w:bCs/>
+                          <w:sz w:val="20"/>
+                          <w:szCs w:val="20"/>
+                        </w:rPr>
+                        <w:t>);</w:t>
+                      </w:r>
+                    </w:p>
+                    <w:p>
+                      <w:pPr>
+                        <w:spacing w:after="0"/>
+                        <w:rPr>
+                          <w:rFonts w:ascii="Courier New" w:hAnsi="Courier New" w:cs="Courier New"/>
+                          <w:b/>
+                          <w:bCs/>
+                          <w:sz w:val="20"/>
+                          <w:szCs w:val="20"/>
+                        </w:rPr>
+                      </w:pPr>
+                      <w:r>
+                        <w:rPr>
+                          <w:rFonts w:ascii="Courier New" w:hAnsi="Courier New" w:cs="Courier New"/>
+                          <w:b/>
+                          <w:bCs/>
+                          <w:sz w:val="20"/>
+                          <w:szCs w:val="20"/>
+                        </w:rPr>
+                        <w:t>}</w:t>
+                      </w:r>
+                    </w:p>
+                    <w:p>
+                      <w:pPr>
+                        <w:spacing w:after="0"/>
+                        <w:rPr>
+                          <w:rFonts w:ascii="Courier New" w:hAnsi="Courier New" w:cs="Courier New"/>
+                          <w:b/>
+                          <w:bCs/>
+                          <w:sz w:val="20"/>
+                          <w:szCs w:val="20"/>
+                        </w:rPr>
+                      </w:pPr>
+                    </w:p>
+                    <w:p>
+                      <w:pPr>
+                        <w:spacing w:after="0"/>
+                        <w:rPr>
+                          <w:rFonts w:ascii="Courier New" w:hAnsi="Courier New" w:cs="Courier New"/>
+                          <w:b/>
+                          <w:bCs/>
+                          <w:sz w:val="20"/>
+                          <w:szCs w:val="20"/>
+                        </w:rPr>
+                      </w:pPr>
+                      <w:proofErr w:type="gramStart"/>
+                      <w:r>
+                        <w:rPr>
+                          <w:rFonts w:ascii="Courier New" w:hAnsi="Courier New" w:cs="Courier New"/>
+                          <w:b/>
+                          <w:bCs/>
+                          <w:sz w:val="20"/>
+                          <w:szCs w:val="20"/>
+                        </w:rPr>
+                        <w:t>main(</w:t>
+                      </w:r>
+                      <w:proofErr w:type="gramEnd"/>
+                      <w:r>
+                        <w:rPr>
+                          <w:rFonts w:ascii="Courier New" w:hAnsi="Courier New" w:cs="Courier New"/>
+                          <w:b/>
+                          <w:bCs/>
+                          <w:sz w:val="20"/>
+                          <w:szCs w:val="20"/>
+                        </w:rPr>
+                        <w:t xml:space="preserve">int </w:t>
+                      </w:r>
+                      <w:proofErr w:type="spellStart"/>
+                      <w:r>
+                        <w:rPr>
+                          <w:rFonts w:ascii="Courier New" w:hAnsi="Courier New" w:cs="Courier New"/>
+                          <w:b/>
+                          <w:bCs/>
+                          <w:sz w:val="20"/>
+                          <w:szCs w:val="20"/>
+                        </w:rPr>
+                        <w:t>argc</w:t>
+                      </w:r>
+                      <w:proofErr w:type="spellEnd"/>
+                      <w:r>
+                        <w:rPr>
+                          <w:rFonts w:ascii="Courier New" w:hAnsi="Courier New" w:cs="Courier New"/>
+                          <w:b/>
+                          <w:bCs/>
+                          <w:sz w:val="20"/>
+                          <w:szCs w:val="20"/>
+                        </w:rPr>
+                        <w:t xml:space="preserve">, char* </w:t>
+                      </w:r>
+                      <w:proofErr w:type="spellStart"/>
+                      <w:r>
+                        <w:rPr>
+                          <w:rFonts w:ascii="Courier New" w:hAnsi="Courier New" w:cs="Courier New"/>
+                          <w:b/>
+                          <w:bCs/>
+                          <w:sz w:val="20"/>
+                          <w:szCs w:val="20"/>
+                        </w:rPr>
+                        <w:t>argv</w:t>
+                      </w:r>
+                      <w:proofErr w:type="spellEnd"/>
+                      <w:r>
+                        <w:rPr>
+                          <w:rFonts w:ascii="Courier New" w:hAnsi="Courier New" w:cs="Courier New"/>
+                          <w:b/>
+                          <w:bCs/>
+                          <w:sz w:val="20"/>
+                          <w:szCs w:val="20"/>
+                        </w:rPr>
+                        <w:t>[]) {</w:t>
+                      </w:r>
+                    </w:p>
+                    <w:p>
+                      <w:pPr>
+                        <w:spacing w:after="0"/>
+                        <w:rPr>
+                          <w:rFonts w:ascii="Courier New" w:hAnsi="Courier New" w:cs="Courier New"/>
+                          <w:b/>
+                          <w:bCs/>
+                          <w:sz w:val="20"/>
+                          <w:szCs w:val="20"/>
+                        </w:rPr>
+                      </w:pPr>
+                      <w:r>
+                        <w:rPr>
+                          <w:rFonts w:ascii="Courier New" w:hAnsi="Courier New" w:cs="Courier New"/>
+                          <w:b/>
+                          <w:bCs/>
+                          <w:sz w:val="20"/>
+                          <w:szCs w:val="20"/>
+                        </w:rPr>
+                        <w:t xml:space="preserve">    int </w:t>
+                      </w:r>
+                      <w:proofErr w:type="spellStart"/>
+                      <w:r>
+                        <w:rPr>
+                          <w:rFonts w:ascii="Courier New" w:hAnsi="Courier New" w:cs="Courier New"/>
+                          <w:b/>
+                          <w:bCs/>
+                          <w:sz w:val="20"/>
+                          <w:szCs w:val="20"/>
+                        </w:rPr>
+                        <w:t>i</w:t>
+                      </w:r>
+                      <w:proofErr w:type="spellEnd"/>
+                      <w:r>
+                        <w:rPr>
+                          <w:rFonts w:ascii="Courier New" w:hAnsi="Courier New" w:cs="Courier New"/>
+                          <w:b/>
+                          <w:bCs/>
+                          <w:sz w:val="20"/>
+                          <w:szCs w:val="20"/>
+                        </w:rPr>
+                        <w:t>;</w:t>
+                      </w:r>
+                    </w:p>
+                    <w:p>
+                      <w:pPr>
+                        <w:spacing w:after="0"/>
+                        <w:rPr>
+                          <w:rFonts w:ascii="Courier New" w:hAnsi="Courier New" w:cs="Courier New"/>
+                          <w:b/>
+                          <w:bCs/>
+                          <w:sz w:val="20"/>
+                          <w:szCs w:val="20"/>
+                        </w:rPr>
+                      </w:pPr>
+                      <w:r>
+                        <w:rPr>
+                          <w:rFonts w:ascii="Courier New" w:hAnsi="Courier New" w:cs="Courier New"/>
+                          <w:b/>
+                          <w:bCs/>
+                          <w:sz w:val="20"/>
+                          <w:szCs w:val="20"/>
+                        </w:rPr>
+                        <w:t xml:space="preserve">    </w:t>
+                      </w:r>
+                      <w:proofErr w:type="gramStart"/>
+                      <w:r>
+                        <w:rPr>
+                          <w:rFonts w:ascii="Courier New" w:hAnsi="Courier New" w:cs="Courier New"/>
+                          <w:b/>
+                          <w:bCs/>
+                          <w:sz w:val="20"/>
+                          <w:szCs w:val="20"/>
+                        </w:rPr>
+                        <w:t>if(</w:t>
+                      </w:r>
+                      <w:proofErr w:type="spellStart"/>
+                      <w:proofErr w:type="gramEnd"/>
+                      <w:r>
+                        <w:rPr>
+                          <w:rFonts w:ascii="Courier New" w:hAnsi="Courier New" w:cs="Courier New"/>
+                          <w:b/>
+                          <w:bCs/>
+                          <w:sz w:val="20"/>
+                          <w:szCs w:val="20"/>
+                        </w:rPr>
+                        <w:t>argc</w:t>
+                      </w:r>
+                      <w:proofErr w:type="spellEnd"/>
+                      <w:r>
+                        <w:rPr>
+                          <w:rFonts w:ascii="Courier New" w:hAnsi="Courier New" w:cs="Courier New"/>
+                          <w:b/>
+                          <w:bCs/>
+                          <w:sz w:val="20"/>
+                          <w:szCs w:val="20"/>
+                        </w:rPr>
+                        <w:t xml:space="preserve"> != 3) {</w:t>
+                      </w:r>
+                    </w:p>
+                    <w:p>
+                      <w:pPr>
+                        <w:spacing w:after="0"/>
+                        <w:rPr>
+                          <w:rFonts w:ascii="Courier New" w:hAnsi="Courier New" w:cs="Courier New"/>
+                          <w:b/>
+                          <w:bCs/>
+                          <w:sz w:val="20"/>
+                          <w:szCs w:val="20"/>
+                        </w:rPr>
+                      </w:pPr>
+                      <w:r>
+                        <w:rPr>
+                          <w:rFonts w:ascii="Courier New" w:hAnsi="Courier New" w:cs="Courier New"/>
+                          <w:b/>
+                          <w:bCs/>
+                          <w:sz w:val="20"/>
+                          <w:szCs w:val="20"/>
+                        </w:rPr>
+                        <w:t xml:space="preserve">        </w:t>
+                      </w:r>
+                      <w:proofErr w:type="spellStart"/>
+                      <w:proofErr w:type="gramStart"/>
+                      <w:r>
+                        <w:rPr>
+                          <w:rFonts w:ascii="Courier New" w:hAnsi="Courier New" w:cs="Courier New"/>
+                          <w:b/>
+                          <w:bCs/>
+                          <w:sz w:val="20"/>
+                          <w:szCs w:val="20"/>
+                        </w:rPr>
+                        <w:t>printf</w:t>
+                      </w:r>
+                      <w:proofErr w:type="spellEnd"/>
+                      <w:r>
+                        <w:rPr>
+                          <w:rFonts w:ascii="Courier New" w:hAnsi="Courier New" w:cs="Courier New"/>
+                          <w:b/>
+                          <w:bCs/>
+                          <w:sz w:val="20"/>
+                          <w:szCs w:val="20"/>
+                        </w:rPr>
+                        <w:t>(</w:t>
+                      </w:r>
+                      <w:proofErr w:type="gramEnd"/>
+                      <w:r>
+                        <w:rPr>
+                          <w:rFonts w:ascii="Courier New" w:hAnsi="Courier New" w:cs="Courier New"/>
+                          <w:b/>
+                          <w:bCs/>
+                          <w:sz w:val="20"/>
+                          <w:szCs w:val="20"/>
+                        </w:rPr>
+                        <w:t>"Usage: infinite &lt;compute-period&gt;&lt;</w:t>
+                      </w:r>
+                      <w:proofErr w:type="spellStart"/>
+                      <w:r>
+                        <w:rPr>
+                          <w:rFonts w:ascii="Courier New" w:hAnsi="Courier New" w:cs="Courier New"/>
+                          <w:b/>
+                          <w:bCs/>
+                          <w:sz w:val="20"/>
+                          <w:szCs w:val="20"/>
+                        </w:rPr>
+                        <w:t>sleepperiod</w:t>
+                      </w:r>
+                      <w:proofErr w:type="spellEnd"/>
+                      <w:r>
+                        <w:rPr>
+                          <w:rFonts w:ascii="Courier New" w:hAnsi="Courier New" w:cs="Courier New"/>
+                          <w:b/>
+                          <w:bCs/>
+                          <w:sz w:val="20"/>
+                          <w:szCs w:val="20"/>
+                        </w:rPr>
+                        <w:t>&gt;\n");</w:t>
+                      </w:r>
+                    </w:p>
+                    <w:p>
+                      <w:pPr>
+                        <w:spacing w:after="0"/>
+                        <w:rPr>
+                          <w:rFonts w:ascii="Courier New" w:hAnsi="Courier New" w:cs="Courier New"/>
+                          <w:b/>
+                          <w:bCs/>
+                          <w:sz w:val="20"/>
+                          <w:szCs w:val="20"/>
+                        </w:rPr>
+                      </w:pPr>
+                      <w:r>
+                        <w:rPr>
+                          <w:rFonts w:ascii="Courier New" w:hAnsi="Courier New" w:cs="Courier New"/>
+                          <w:b/>
+                          <w:bCs/>
+                          <w:sz w:val="20"/>
+                          <w:szCs w:val="20"/>
+                        </w:rPr>
+                        <w:t xml:space="preserve">        </w:t>
+                      </w:r>
+                      <w:proofErr w:type="gramStart"/>
+                      <w:r>
+                        <w:rPr>
+                          <w:rFonts w:ascii="Courier New" w:hAnsi="Courier New" w:cs="Courier New"/>
+                          <w:b/>
+                          <w:bCs/>
+                          <w:sz w:val="20"/>
+                          <w:szCs w:val="20"/>
+                        </w:rPr>
+                        <w:t>exit(</w:t>
+                      </w:r>
+                      <w:proofErr w:type="gramEnd"/>
+                      <w:r>
+                        <w:rPr>
+                          <w:rFonts w:ascii="Courier New" w:hAnsi="Courier New" w:cs="Courier New"/>
+                          <w:b/>
+                          <w:bCs/>
+                          <w:sz w:val="20"/>
+                          <w:szCs w:val="20"/>
+                        </w:rPr>
+                        <w:t>0);</w:t>
+                      </w:r>
+                    </w:p>
+                    <w:p>
+                      <w:pPr>
+                        <w:spacing w:after="0"/>
+                        <w:rPr>
+                          <w:rFonts w:ascii="Courier New" w:hAnsi="Courier New" w:cs="Courier New"/>
+                          <w:b/>
+                          <w:bCs/>
+                          <w:sz w:val="20"/>
+                          <w:szCs w:val="20"/>
+                        </w:rPr>
+                      </w:pPr>
+                      <w:r>
+                        <w:rPr>
+                          <w:rFonts w:ascii="Courier New" w:hAnsi="Courier New" w:cs="Courier New"/>
+                          <w:b/>
+                          <w:bCs/>
+                          <w:sz w:val="20"/>
+                          <w:szCs w:val="20"/>
+                        </w:rPr>
+                        <w:t>    }</w:t>
+                      </w:r>
+                    </w:p>
+                    <w:p>
+                      <w:pPr>
+                        <w:spacing w:after="0"/>
+                        <w:rPr>
+                          <w:rFonts w:ascii="Courier New" w:hAnsi="Courier New" w:cs="Courier New"/>
+                          <w:b/>
+                          <w:bCs/>
+                          <w:sz w:val="20"/>
+                          <w:szCs w:val="20"/>
+                        </w:rPr>
+                      </w:pPr>
+                      <w:r>
+                        <w:rPr>
+                          <w:rFonts w:ascii="Courier New" w:hAnsi="Courier New" w:cs="Courier New"/>
+                          <w:b/>
+                          <w:bCs/>
+                          <w:sz w:val="20"/>
+                          <w:szCs w:val="20"/>
+                        </w:rPr>
+                        <w:t>    else {</w:t>
+                      </w:r>
+                    </w:p>
+                    <w:p>
+                      <w:pPr>
+                        <w:spacing w:after="0"/>
+                        <w:rPr>
+                          <w:rFonts w:ascii="Courier New" w:hAnsi="Courier New" w:cs="Courier New"/>
+                          <w:b/>
+                          <w:bCs/>
+                          <w:sz w:val="20"/>
+                          <w:szCs w:val="20"/>
+                        </w:rPr>
+                      </w:pPr>
+                      <w:r>
+                        <w:rPr>
+                          <w:rFonts w:ascii="Courier New" w:hAnsi="Courier New" w:cs="Courier New"/>
+                          <w:b/>
+                          <w:bCs/>
+                          <w:sz w:val="20"/>
+                          <w:szCs w:val="20"/>
+                        </w:rPr>
+                        <w:t xml:space="preserve">        </w:t>
+                      </w:r>
+                      <w:proofErr w:type="spellStart"/>
+                      <w:r>
+                        <w:rPr>
+                          <w:rFonts w:ascii="Courier New" w:hAnsi="Courier New" w:cs="Courier New"/>
+                          <w:b/>
+                          <w:bCs/>
+                          <w:sz w:val="20"/>
+                          <w:szCs w:val="20"/>
+                        </w:rPr>
+                        <w:t>compute_period</w:t>
+                      </w:r>
+                      <w:proofErr w:type="spellEnd"/>
+                      <w:r>
+                        <w:rPr>
+                          <w:rFonts w:ascii="Courier New" w:hAnsi="Courier New" w:cs="Courier New"/>
+                          <w:b/>
+                          <w:bCs/>
+                          <w:sz w:val="20"/>
+                          <w:szCs w:val="20"/>
+                        </w:rPr>
+                        <w:t xml:space="preserve"> = </w:t>
+                      </w:r>
+                      <w:proofErr w:type="spellStart"/>
+                      <w:r>
+                        <w:rPr>
+                          <w:rFonts w:ascii="Courier New" w:hAnsi="Courier New" w:cs="Courier New"/>
+                          <w:b/>
+                          <w:bCs/>
+                          <w:sz w:val="20"/>
+                          <w:szCs w:val="20"/>
+                        </w:rPr>
+                        <w:t>atoi</w:t>
+                      </w:r>
+                      <w:proofErr w:type="spellEnd"/>
+                      <w:r>
+                        <w:rPr>
+                          <w:rFonts w:ascii="Courier New" w:hAnsi="Courier New" w:cs="Courier New"/>
+                          <w:b/>
+                          <w:bCs/>
+                          <w:sz w:val="20"/>
+                          <w:szCs w:val="20"/>
+                        </w:rPr>
+                        <w:t>(</w:t>
+                      </w:r>
+                      <w:proofErr w:type="spellStart"/>
+                      <w:proofErr w:type="gramStart"/>
+                      <w:r>
+                        <w:rPr>
+                          <w:rFonts w:ascii="Courier New" w:hAnsi="Courier New" w:cs="Courier New"/>
+                          <w:b/>
+                          <w:bCs/>
+                          <w:sz w:val="20"/>
+                          <w:szCs w:val="20"/>
+                        </w:rPr>
+                        <w:t>argv</w:t>
+                      </w:r>
+                      <w:proofErr w:type="spellEnd"/>
+                      <w:r>
+                        <w:rPr>
+                          <w:rFonts w:ascii="Courier New" w:hAnsi="Courier New" w:cs="Courier New"/>
+                          <w:b/>
+                          <w:bCs/>
+                          <w:sz w:val="20"/>
+                          <w:szCs w:val="20"/>
+                        </w:rPr>
+                        <w:t>[</w:t>
+                      </w:r>
+                      <w:proofErr w:type="gramEnd"/>
+                      <w:r>
+                        <w:rPr>
+                          <w:rFonts w:ascii="Courier New" w:hAnsi="Courier New" w:cs="Courier New"/>
+                          <w:b/>
+                          <w:bCs/>
+                          <w:sz w:val="20"/>
+                          <w:szCs w:val="20"/>
+                        </w:rPr>
+                        <w:t>1]);</w:t>
+                      </w:r>
+                    </w:p>
+                    <w:p>
+                      <w:pPr>
+                        <w:spacing w:after="0"/>
+                        <w:rPr>
+                          <w:rFonts w:ascii="Courier New" w:hAnsi="Courier New" w:cs="Courier New"/>
+                          <w:b/>
+                          <w:bCs/>
+                          <w:sz w:val="20"/>
+                          <w:szCs w:val="20"/>
+                        </w:rPr>
+                      </w:pPr>
+                      <w:r>
+                        <w:rPr>
+                          <w:rFonts w:ascii="Courier New" w:hAnsi="Courier New" w:cs="Courier New"/>
+                          <w:b/>
+                          <w:bCs/>
+                          <w:sz w:val="20"/>
+                          <w:szCs w:val="20"/>
+                        </w:rPr>
+                        <w:t xml:space="preserve">        </w:t>
+                      </w:r>
+                      <w:proofErr w:type="spellStart"/>
+                      <w:r>
+                        <w:rPr>
+                          <w:rFonts w:ascii="Courier New" w:hAnsi="Courier New" w:cs="Courier New"/>
+                          <w:b/>
+                          <w:bCs/>
+                          <w:sz w:val="20"/>
+                          <w:szCs w:val="20"/>
+                        </w:rPr>
+                        <w:t>sleep_period</w:t>
+                      </w:r>
+                      <w:proofErr w:type="spellEnd"/>
+                      <w:r>
+                        <w:rPr>
+                          <w:rFonts w:ascii="Courier New" w:hAnsi="Courier New" w:cs="Courier New"/>
+                          <w:b/>
+                          <w:bCs/>
+                          <w:sz w:val="20"/>
+                          <w:szCs w:val="20"/>
+                        </w:rPr>
+                        <w:t xml:space="preserve"> = </w:t>
+                      </w:r>
+                      <w:proofErr w:type="spellStart"/>
+                      <w:r>
+                        <w:rPr>
+                          <w:rFonts w:ascii="Courier New" w:hAnsi="Courier New" w:cs="Courier New"/>
+                          <w:b/>
+                          <w:bCs/>
+                          <w:sz w:val="20"/>
+                          <w:szCs w:val="20"/>
+                        </w:rPr>
+                        <w:t>atoi</w:t>
+                      </w:r>
+                      <w:proofErr w:type="spellEnd"/>
+                      <w:r>
+                        <w:rPr>
+                          <w:rFonts w:ascii="Courier New" w:hAnsi="Courier New" w:cs="Courier New"/>
+                          <w:b/>
+                          <w:bCs/>
+                          <w:sz w:val="20"/>
+                          <w:szCs w:val="20"/>
+                        </w:rPr>
+                        <w:t>(</w:t>
+                      </w:r>
+                      <w:proofErr w:type="spellStart"/>
+                      <w:proofErr w:type="gramStart"/>
+                      <w:r>
+                        <w:rPr>
+                          <w:rFonts w:ascii="Courier New" w:hAnsi="Courier New" w:cs="Courier New"/>
+                          <w:b/>
+                          <w:bCs/>
+                          <w:sz w:val="20"/>
+                          <w:szCs w:val="20"/>
+                        </w:rPr>
+                        <w:t>argv</w:t>
+                      </w:r>
+                      <w:proofErr w:type="spellEnd"/>
+                      <w:r>
+                        <w:rPr>
+                          <w:rFonts w:ascii="Courier New" w:hAnsi="Courier New" w:cs="Courier New"/>
+                          <w:b/>
+                          <w:bCs/>
+                          <w:sz w:val="20"/>
+                          <w:szCs w:val="20"/>
+                        </w:rPr>
+                        <w:t>[</w:t>
+                      </w:r>
+                      <w:proofErr w:type="gramEnd"/>
+                      <w:r>
+                        <w:rPr>
+                          <w:rFonts w:ascii="Courier New" w:hAnsi="Courier New" w:cs="Courier New"/>
+                          <w:b/>
+                          <w:bCs/>
+                          <w:sz w:val="20"/>
+                          <w:szCs w:val="20"/>
+                        </w:rPr>
+                        <w:t>2]);</w:t>
+                      </w:r>
+                    </w:p>
+                    <w:p>
+                      <w:pPr>
+                        <w:spacing w:after="0"/>
+                        <w:rPr>
+                          <w:rFonts w:ascii="Courier New" w:hAnsi="Courier New" w:cs="Courier New"/>
+                          <w:b/>
+                          <w:bCs/>
+                          <w:sz w:val="20"/>
+                          <w:szCs w:val="20"/>
+                        </w:rPr>
+                      </w:pPr>
+                      <w:r>
+                        <w:rPr>
+                          <w:rFonts w:ascii="Courier New" w:hAnsi="Courier New" w:cs="Courier New"/>
+                          <w:b/>
+                          <w:bCs/>
+                          <w:sz w:val="20"/>
+                          <w:szCs w:val="20"/>
+                        </w:rPr>
+                        <w:t>    }</w:t>
+                      </w:r>
+                    </w:p>
+                    <w:p>
+                      <w:pPr>
+                        <w:spacing w:after="0"/>
+                        <w:rPr>
+                          <w:rFonts w:ascii="Courier New" w:hAnsi="Courier New" w:cs="Courier New"/>
+                          <w:b/>
+                          <w:bCs/>
+                          <w:sz w:val="20"/>
+                          <w:szCs w:val="20"/>
+                        </w:rPr>
+                      </w:pPr>
+                      <w:r>
+                        <w:rPr>
+                          <w:rFonts w:ascii="Courier New" w:hAnsi="Courier New" w:cs="Courier New"/>
+                          <w:b/>
+                          <w:bCs/>
+                          <w:sz w:val="20"/>
+                          <w:szCs w:val="20"/>
+                        </w:rPr>
+                        <w:t xml:space="preserve">    /* </w:t>
+                      </w:r>
+                      <w:proofErr w:type="spellStart"/>
+                      <w:r>
+                        <w:rPr>
+                          <w:rFonts w:ascii="Courier New" w:hAnsi="Courier New" w:cs="Courier New"/>
+                          <w:b/>
+                          <w:bCs/>
+                          <w:sz w:val="20"/>
+                          <w:szCs w:val="20"/>
+                        </w:rPr>
+                        <w:t>on_alarm</w:t>
+                      </w:r>
+                      <w:proofErr w:type="spellEnd"/>
+                      <w:r>
+                        <w:rPr>
+                          <w:rFonts w:ascii="Courier New" w:hAnsi="Courier New" w:cs="Courier New"/>
+                          <w:b/>
+                          <w:bCs/>
+                          <w:sz w:val="20"/>
+                          <w:szCs w:val="20"/>
+                        </w:rPr>
+                        <w:t xml:space="preserve"> is signal handler for SINGLARM */</w:t>
+                      </w:r>
+                    </w:p>
+                    <w:p>
+                      <w:pPr>
+                        <w:spacing w:after="0"/>
+                        <w:rPr>
+                          <w:rFonts w:ascii="Courier New" w:hAnsi="Courier New" w:cs="Courier New"/>
+                          <w:b/>
+                          <w:bCs/>
+                          <w:sz w:val="20"/>
+                          <w:szCs w:val="20"/>
+                        </w:rPr>
+                      </w:pPr>
+                      <w:r>
+                        <w:rPr>
+                          <w:rFonts w:ascii="Courier New" w:hAnsi="Courier New" w:cs="Courier New"/>
+                          <w:b/>
+                          <w:bCs/>
+                          <w:sz w:val="20"/>
+                          <w:szCs w:val="20"/>
+                        </w:rPr>
+                        <w:t xml:space="preserve">    </w:t>
+                      </w:r>
+                      <w:proofErr w:type="gramStart"/>
+                      <w:r>
+                        <w:rPr>
+                          <w:rFonts w:ascii="Courier New" w:hAnsi="Courier New" w:cs="Courier New"/>
+                          <w:b/>
+                          <w:bCs/>
+                          <w:sz w:val="20"/>
+                          <w:szCs w:val="20"/>
+                        </w:rPr>
+                        <w:t>signal(</w:t>
+                      </w:r>
+                      <w:proofErr w:type="gramEnd"/>
+                      <w:r>
+                        <w:rPr>
+                          <w:rFonts w:ascii="Courier New" w:hAnsi="Courier New" w:cs="Courier New"/>
+                          <w:b/>
+                          <w:bCs/>
+                          <w:sz w:val="20"/>
+                          <w:szCs w:val="20"/>
+                        </w:rPr>
+                        <w:t xml:space="preserve">SIGALRM, </w:t>
+                      </w:r>
+                      <w:proofErr w:type="spellStart"/>
+                      <w:r>
+                        <w:rPr>
+                          <w:rFonts w:ascii="Courier New" w:hAnsi="Courier New" w:cs="Courier New"/>
+                          <w:b/>
+                          <w:bCs/>
+                          <w:sz w:val="20"/>
+                          <w:szCs w:val="20"/>
+                        </w:rPr>
+                        <w:t>on_alarm</w:t>
+                      </w:r>
+                      <w:proofErr w:type="spellEnd"/>
+                      <w:r>
+                        <w:rPr>
+                          <w:rFonts w:ascii="Courier New" w:hAnsi="Courier New" w:cs="Courier New"/>
+                          <w:b/>
+                          <w:bCs/>
+                          <w:sz w:val="20"/>
+                          <w:szCs w:val="20"/>
+                        </w:rPr>
+                        <w:t>);</w:t>
+                      </w:r>
+                    </w:p>
+                    <w:p>
+                      <w:pPr>
+                        <w:spacing w:after="0"/>
+                        <w:rPr>
+                          <w:rFonts w:ascii="Courier New" w:hAnsi="Courier New" w:cs="Courier New"/>
+                          <w:b/>
+                          <w:bCs/>
+                          <w:sz w:val="20"/>
+                          <w:szCs w:val="20"/>
+                        </w:rPr>
+                      </w:pPr>
+                      <w:r>
+                        <w:rPr>
+                          <w:rFonts w:ascii="Courier New" w:hAnsi="Courier New" w:cs="Courier New"/>
+                          <w:b/>
+                          <w:bCs/>
+                          <w:sz w:val="20"/>
+                          <w:szCs w:val="20"/>
+                        </w:rPr>
+                        <w:t>    /* activate alarm */</w:t>
+                      </w:r>
+                    </w:p>
+                    <w:p>
+                      <w:pPr>
+                        <w:spacing w:after="0"/>
+                        <w:rPr>
+                          <w:rFonts w:ascii="Courier New" w:hAnsi="Courier New" w:cs="Courier New"/>
+                          <w:b/>
+                          <w:bCs/>
+                          <w:sz w:val="20"/>
+                          <w:szCs w:val="20"/>
+                        </w:rPr>
+                      </w:pPr>
+                      <w:r>
+                        <w:rPr>
+                          <w:rFonts w:ascii="Courier New" w:hAnsi="Courier New" w:cs="Courier New"/>
+                          <w:b/>
+                          <w:bCs/>
+                          <w:sz w:val="20"/>
+                          <w:szCs w:val="20"/>
+                        </w:rPr>
+                        <w:t>    alarm(</w:t>
+                      </w:r>
+                      <w:proofErr w:type="spellStart"/>
+                      <w:r>
+                        <w:rPr>
+                          <w:rFonts w:ascii="Courier New" w:hAnsi="Courier New" w:cs="Courier New"/>
+                          <w:b/>
+                          <w:bCs/>
+                          <w:sz w:val="20"/>
+                          <w:szCs w:val="20"/>
+                        </w:rPr>
+                        <w:t>compute_period</w:t>
+                      </w:r>
+                      <w:proofErr w:type="spellEnd"/>
+                      <w:r>
+                        <w:rPr>
+                          <w:rFonts w:ascii="Courier New" w:hAnsi="Courier New" w:cs="Courier New"/>
+                          <w:b/>
+                          <w:bCs/>
+                          <w:sz w:val="20"/>
+                          <w:szCs w:val="20"/>
+                        </w:rPr>
+                        <w:t>);</w:t>
+                      </w:r>
+                    </w:p>
+                    <w:p>
+                      <w:pPr>
+                        <w:spacing w:after="0"/>
+                        <w:rPr>
+                          <w:rFonts w:ascii="Courier New" w:hAnsi="Courier New" w:cs="Courier New"/>
+                          <w:b/>
+                          <w:bCs/>
+                          <w:sz w:val="20"/>
+                          <w:szCs w:val="20"/>
+                        </w:rPr>
+                      </w:pPr>
+                    </w:p>
+                    <w:p>
+                      <w:pPr>
+                        <w:spacing w:after="0"/>
+                        <w:rPr>
+                          <w:rFonts w:ascii="Courier New" w:hAnsi="Courier New" w:cs="Courier New"/>
+                          <w:b/>
+                          <w:bCs/>
+                          <w:sz w:val="20"/>
+                          <w:szCs w:val="20"/>
+                        </w:rPr>
+                      </w:pPr>
+                      <w:r>
+                        <w:rPr>
+                          <w:rFonts w:ascii="Courier New" w:hAnsi="Courier New" w:cs="Courier New"/>
+                          <w:b/>
+                          <w:bCs/>
+                          <w:sz w:val="20"/>
+                          <w:szCs w:val="20"/>
+                        </w:rPr>
+                        <w:t>    /* compute infinitely but can be interrupted by alarm */</w:t>
+                      </w:r>
+                    </w:p>
+                    <w:p>
+                      <w:pPr>
+                        <w:spacing w:after="0"/>
+                        <w:rPr>
+                          <w:rFonts w:ascii="Courier New" w:hAnsi="Courier New" w:cs="Courier New"/>
+                          <w:b/>
+                          <w:bCs/>
+                          <w:sz w:val="20"/>
+                          <w:szCs w:val="20"/>
+                        </w:rPr>
+                      </w:pPr>
+                      <w:r>
+                        <w:rPr>
+                          <w:rFonts w:ascii="Courier New" w:hAnsi="Courier New" w:cs="Courier New"/>
+                          <w:b/>
+                          <w:bCs/>
+                          <w:sz w:val="20"/>
+                          <w:szCs w:val="20"/>
+                        </w:rPr>
+                        <w:t xml:space="preserve">    </w:t>
+                      </w:r>
+                      <w:proofErr w:type="gramStart"/>
+                      <w:r>
+                        <w:rPr>
+                          <w:rFonts w:ascii="Courier New" w:hAnsi="Courier New" w:cs="Courier New"/>
+                          <w:b/>
+                          <w:bCs/>
+                          <w:sz w:val="20"/>
+                          <w:szCs w:val="20"/>
+                        </w:rPr>
+                        <w:t>for(</w:t>
+                      </w:r>
+                      <w:proofErr w:type="spellStart"/>
+                      <w:proofErr w:type="gramEnd"/>
+                      <w:r>
+                        <w:rPr>
+                          <w:rFonts w:ascii="Courier New" w:hAnsi="Courier New" w:cs="Courier New"/>
+                          <w:b/>
+                          <w:bCs/>
+                          <w:sz w:val="20"/>
+                          <w:szCs w:val="20"/>
+                        </w:rPr>
+                        <w:t>i</w:t>
+                      </w:r>
+                      <w:proofErr w:type="spellEnd"/>
+                      <w:r>
+                        <w:rPr>
+                          <w:rFonts w:ascii="Courier New" w:hAnsi="Courier New" w:cs="Courier New"/>
+                          <w:b/>
+                          <w:bCs/>
+                          <w:sz w:val="20"/>
+                          <w:szCs w:val="20"/>
+                        </w:rPr>
+                        <w:t xml:space="preserve"> = 0; ;</w:t>
+                      </w:r>
+                      <w:proofErr w:type="spellStart"/>
+                      <w:r>
+                        <w:rPr>
+                          <w:rFonts w:ascii="Courier New" w:hAnsi="Courier New" w:cs="Courier New"/>
+                          <w:b/>
+                          <w:bCs/>
+                          <w:sz w:val="20"/>
+                          <w:szCs w:val="20"/>
+                        </w:rPr>
+                        <w:t>i</w:t>
+                      </w:r>
+                      <w:proofErr w:type="spellEnd"/>
+                      <w:r>
+                        <w:rPr>
+                          <w:rFonts w:ascii="Courier New" w:hAnsi="Courier New" w:cs="Courier New"/>
+                          <w:b/>
+                          <w:bCs/>
+                          <w:sz w:val="20"/>
+                          <w:szCs w:val="20"/>
+                        </w:rPr>
+                        <w:t>++) {</w:t>
+                      </w:r>
+                    </w:p>
+                    <w:p>
+                      <w:pPr>
+                        <w:spacing w:after="0"/>
+                        <w:rPr>
+                          <w:rFonts w:ascii="Courier New" w:hAnsi="Courier New" w:cs="Courier New"/>
+                          <w:b/>
+                          <w:bCs/>
+                          <w:sz w:val="20"/>
+                          <w:szCs w:val="20"/>
+                        </w:rPr>
+                      </w:pPr>
+                      <w:r>
+                        <w:rPr>
+                          <w:rFonts w:ascii="Courier New" w:hAnsi="Courier New" w:cs="Courier New"/>
+                          <w:b/>
+                          <w:bCs/>
+                          <w:sz w:val="20"/>
+                          <w:szCs w:val="20"/>
+                        </w:rPr>
+                        <w:t xml:space="preserve">        </w:t>
+                      </w:r>
+                      <w:proofErr w:type="gramStart"/>
+                      <w:r>
+                        <w:rPr>
+                          <w:rFonts w:ascii="Courier New" w:hAnsi="Courier New" w:cs="Courier New"/>
+                          <w:b/>
+                          <w:bCs/>
+                          <w:sz w:val="20"/>
+                          <w:szCs w:val="20"/>
+                        </w:rPr>
+                        <w:t>if(</w:t>
+                      </w:r>
+                      <w:proofErr w:type="spellStart"/>
+                      <w:proofErr w:type="gramEnd"/>
+                      <w:r>
+                        <w:rPr>
+                          <w:rFonts w:ascii="Courier New" w:hAnsi="Courier New" w:cs="Courier New"/>
+                          <w:b/>
+                          <w:bCs/>
+                          <w:sz w:val="20"/>
+                          <w:szCs w:val="20"/>
+                        </w:rPr>
+                        <w:t>i</w:t>
+                      </w:r>
+                      <w:proofErr w:type="spellEnd"/>
+                      <w:r>
+                        <w:rPr>
+                          <w:rFonts w:ascii="Courier New" w:hAnsi="Courier New" w:cs="Courier New"/>
+                          <w:b/>
+                          <w:bCs/>
+                          <w:sz w:val="20"/>
+                          <w:szCs w:val="20"/>
+                        </w:rPr>
+                        <w:t xml:space="preserve"> == 0) </w:t>
+                      </w:r>
+                      <w:proofErr w:type="spellStart"/>
+                      <w:r>
+                        <w:rPr>
+                          <w:rFonts w:ascii="Courier New" w:hAnsi="Courier New" w:cs="Courier New"/>
+                          <w:b/>
+                          <w:bCs/>
+                          <w:sz w:val="20"/>
+                          <w:szCs w:val="20"/>
+                        </w:rPr>
+                        <w:t>printf</w:t>
+                      </w:r>
+                      <w:proofErr w:type="spellEnd"/>
+                      <w:r>
+                        <w:rPr>
+                          <w:rFonts w:ascii="Courier New" w:hAnsi="Courier New" w:cs="Courier New"/>
+                          <w:b/>
+                          <w:bCs/>
+                          <w:sz w:val="20"/>
+                          <w:szCs w:val="20"/>
+                        </w:rPr>
+                        <w:t>("computing\n");</w:t>
+                      </w:r>
+                    </w:p>
+                    <w:p>
+                      <w:pPr>
+                        <w:spacing w:after="0"/>
+                        <w:rPr>
+                          <w:rFonts w:ascii="Courier New" w:hAnsi="Courier New" w:cs="Courier New"/>
+                          <w:b/>
+                          <w:bCs/>
+                          <w:sz w:val="20"/>
+                          <w:szCs w:val="20"/>
+                        </w:rPr>
+                      </w:pPr>
+                      <w:r>
+                        <w:rPr>
+                          <w:rFonts w:ascii="Courier New" w:hAnsi="Courier New" w:cs="Courier New"/>
+                          <w:b/>
+                          <w:bCs/>
+                          <w:sz w:val="20"/>
+                          <w:szCs w:val="20"/>
+                        </w:rPr>
+                        <w:t>    }</w:t>
+                      </w:r>
+                    </w:p>
+                    <w:p>
+                      <w:pPr>
+                        <w:spacing w:after="0"/>
+                        <w:rPr>
+                          <w:rFonts w:ascii="Courier New" w:hAnsi="Courier New" w:cs="Courier New"/>
+                          <w:b/>
+                          <w:bCs/>
+                          <w:sz w:val="20"/>
+                          <w:szCs w:val="20"/>
+                        </w:rPr>
+                      </w:pPr>
+                      <w:r>
+                        <w:rPr>
+                          <w:rFonts w:ascii="Courier New" w:hAnsi="Courier New" w:cs="Courier New"/>
+                          <w:b/>
+                          <w:bCs/>
+                          <w:sz w:val="20"/>
+                          <w:szCs w:val="20"/>
+                        </w:rPr>
+                        <w:t>}</w:t>
+                      </w:r>
+                    </w:p>
+                    <w:p>
+                      <w:pPr>
+                        <w:spacing w:after="0"/>
+                        <w:rPr>
+                          <w:rFonts w:ascii="Courier New" w:hAnsi="Courier New" w:cs="Courier New"/>
+                          <w:b/>
+                          <w:bCs/>
+                          <w:sz w:val="20"/>
+                          <w:szCs w:val="20"/>
+                        </w:rPr>
+                      </w:pPr>
+                    </w:p>
+                    <w:p>
+                      <w:pPr>
+                        <w:spacing w:after="0"/>
+                        <w:rPr>
+                          <w:rFonts w:ascii="Courier New" w:hAnsi="Courier New" w:cs="Courier New"/>
+                          <w:b/>
+                          <w:bCs/>
+                          <w:sz w:val="20"/>
+                          <w:szCs w:val="20"/>
+                        </w:rPr>
+                      </w:pPr>
+                    </w:p>
+                  </w:txbxContent>
+                </v:textbox>
+                <w10:anchorlock/>
+              </v:shape>
+            </w:pict>
+          </mc:Fallback>
+        </mc:AlternateContent>
+      </w:r>
+      <w:r>
+        <w:rPr>
+          <w:rFonts w:ascii="TH SarabunPSK" w:hAnsi="TH SarabunPSK" w:cs="TH SarabunPSK"/>
+          <w:b/>
+          <w:bCs/>
+          <w:sz w:val="32"/>
+          <w:szCs w:val="32"/>
           <w:cs/>
         </w:rPr>
         <w:br/>
       </w:r>
+    </w:p>
+    <w:p>
+      <w:pPr>
+        <w:rPr>
+          <w:rFonts w:ascii="TH SarabunPSK" w:hAnsi="TH SarabunPSK" w:cs="TH SarabunPSK"/>
+          <w:b/>
+          <w:bCs/>
+          <w:sz w:val="32"/>
+          <w:szCs w:val="32"/>
+        </w:rPr>
+      </w:pPr>
+      <w:r>
+        <w:rPr>
+          <w:rFonts w:ascii="TH SarabunPSK" w:hAnsi="TH SarabunPSK" w:cs="TH SarabunPSK"/>
+          <w:b/>
+          <w:bCs/>
+          <w:sz w:val="32"/>
+          <w:szCs w:val="32"/>
+        </w:rPr>
+        <w:br w:type="page"/>
+      </w:r>
+    </w:p>
+    <w:p>
+      <w:pPr>
+        <w:pStyle w:val="ListParagraph"/>
+        <w:rPr>
+          <w:rFonts w:ascii="TH SarabunPSK" w:hAnsi="TH SarabunPSK" w:cs="TH SarabunPSK"/>
+          <w:b/>
+          <w:bCs/>
+          <w:sz w:val="32"/>
+          <w:szCs w:val="32"/>
+        </w:rPr>
+      </w:pPr>
       <w:r>
         <w:rPr>
           <w:rFonts w:ascii="TH SarabunPSK" w:hAnsi="TH SarabunPSK" w:cs="TH SarabunPSK" w:hint="cs"/>
@@ -698,6 +3943,7 @@
           <w:szCs w:val="32"/>
           <w:cs/>
         </w:rPr>
+        <w:lastRenderedPageBreak/>
         <w:t xml:space="preserve">ให้แก้ไขโปรแกรมโดยเปลี่ยนจากการใช้ </w:t>
       </w:r>
       <w:r>
@@ -861,7 +4107,7 @@
     <w:p>
       <w:pPr>
         <w:rPr>
-          <w:rFonts w:ascii="TH SarabunPSK" w:hAnsi="TH SarabunPSK" w:cs="TH SarabunPSK" w:hint="cs"/>
+          <w:rFonts w:ascii="TH SarabunPSK" w:hAnsi="TH SarabunPSK" w:cs="TH SarabunPSK"/>
           <w:b/>
           <w:bCs/>
           <w:sz w:val="32"/>
@@ -879,7 +4125,7 @@
           <w:cs/>
         </w:rPr>
         <w:drawing>
-          <wp:inline distT="0" distB="0" distL="0" distR="0" wp14:anchorId="323734F6" wp14:editId="3F0FDFFE">
+          <wp:inline distT="0" distB="0" distL="0" distR="0" wp14:anchorId="323734F6" wp14:editId="081E08D3">
             <wp:extent cx="5720715" cy="2449195"/>
             <wp:effectExtent l="0" t="0" r="0" b="8255"/>
             <wp:docPr id="1196271213" name="Picture 5"/>
@@ -931,7 +4177,7 @@
     <w:p>
       <w:pPr>
         <w:rPr>
-          <w:rFonts w:ascii="TH SarabunPSK" w:hAnsi="TH SarabunPSK" w:cs="TH SarabunPSK" w:hint="cs"/>
+          <w:rFonts w:ascii="TH SarabunPSK" w:hAnsi="TH SarabunPSK" w:cs="TH SarabunPSK"/>
           <w:b/>
           <w:bCs/>
           <w:sz w:val="32"/>
@@ -1041,6 +4287,1706 @@
         </w:rPr>
         <w:t xml:space="preserve"> จะพิมพ์ข้อความออกมาแรกสุด และโปรเซสที่ถูกสร้างขึ้นแรกสุดจะพิมพ์ข้อความออกมาหลังสุด</w:t>
       </w:r>
+      <w:r>
+        <w:rPr>
+          <w:rFonts w:ascii="TH SarabunPSK" w:hAnsi="TH SarabunPSK" w:cs="TH SarabunPSK"/>
+          <w:b/>
+          <w:bCs/>
+          <w:sz w:val="32"/>
+          <w:szCs w:val="32"/>
+        </w:rPr>
+        <w:br/>
+      </w:r>
+      <w:r>
+        <w:rPr>
+          <w:rFonts w:ascii="TH SarabunPSK" w:hAnsi="TH SarabunPSK" w:cs="TH SarabunPSK" w:hint="cs"/>
+          <w:b/>
+          <w:bCs/>
+          <w:noProof/>
+          <w:sz w:val="32"/>
+          <w:szCs w:val="32"/>
+          <w:lang w:val="th-TH"/>
+        </w:rPr>
+        <mc:AlternateContent>
+          <mc:Choice Requires="wps">
+            <w:drawing>
+              <wp:inline distT="0" distB="0" distL="0" distR="0" wp14:anchorId="6ABCC5C9" wp14:editId="5BCA8490">
+                <wp:extent cx="5268595" cy="3407229"/>
+                <wp:effectExtent l="0" t="0" r="8255" b="3175"/>
+                <wp:docPr id="1715248938" name="Text Box 3"/>
+                <wp:cNvGraphicFramePr/>
+                <a:graphic xmlns:a="http://schemas.openxmlformats.org/drawingml/2006/main">
+                  <a:graphicData uri="http://schemas.microsoft.com/office/word/2010/wordprocessingShape">
+                    <wps:wsp>
+                      <wps:cNvSpPr txBox="1"/>
+                      <wps:spPr>
+                        <a:xfrm>
+                          <a:off x="0" y="0"/>
+                          <a:ext cx="5268595" cy="3407229"/>
+                        </a:xfrm>
+                        <a:prstGeom prst="rect">
+                          <a:avLst/>
+                        </a:prstGeom>
+                        <a:solidFill>
+                          <a:schemeClr val="lt1"/>
+                        </a:solidFill>
+                        <a:ln w="6350">
+                          <a:noFill/>
+                        </a:ln>
+                      </wps:spPr>
+                      <wps:txbx>
+                        <w:txbxContent>
+                          <w:p>
+                            <w:pPr>
+                              <w:spacing w:after="0"/>
+                              <w:rPr>
+                                <w:rFonts w:ascii="Courier New" w:hAnsi="Courier New" w:cs="Courier New"/>
+                                <w:b/>
+                                <w:bCs/>
+                                <w:sz w:val="20"/>
+                                <w:szCs w:val="20"/>
+                              </w:rPr>
+                            </w:pPr>
+                            <w:r>
+                              <w:rPr>
+                                <w:rFonts w:ascii="Courier New" w:hAnsi="Courier New" w:cs="Courier New"/>
+                                <w:b/>
+                                <w:bCs/>
+                                <w:sz w:val="20"/>
+                                <w:szCs w:val="20"/>
+                              </w:rPr>
+                              <w:t>#include&lt;stdio.h&gt;</w:t>
+                            </w:r>
+                          </w:p>
+                          <w:p>
+                            <w:pPr>
+                              <w:spacing w:after="0"/>
+                              <w:rPr>
+                                <w:rFonts w:ascii="Courier New" w:hAnsi="Courier New" w:cs="Courier New"/>
+                                <w:b/>
+                                <w:bCs/>
+                                <w:sz w:val="20"/>
+                                <w:szCs w:val="20"/>
+                              </w:rPr>
+                            </w:pPr>
+                            <w:r>
+                              <w:rPr>
+                                <w:rFonts w:ascii="Courier New" w:hAnsi="Courier New" w:cs="Courier New"/>
+                                <w:b/>
+                                <w:bCs/>
+                                <w:sz w:val="20"/>
+                                <w:szCs w:val="20"/>
+                              </w:rPr>
+                              <w:t>#include&lt;unistd.h&gt;</w:t>
+                            </w:r>
+                          </w:p>
+                          <w:p>
+                            <w:pPr>
+                              <w:spacing w:after="0"/>
+                              <w:rPr>
+                                <w:rFonts w:ascii="Courier New" w:hAnsi="Courier New" w:cs="Courier New"/>
+                                <w:b/>
+                                <w:bCs/>
+                                <w:sz w:val="20"/>
+                                <w:szCs w:val="20"/>
+                              </w:rPr>
+                            </w:pPr>
+                            <w:r>
+                              <w:rPr>
+                                <w:rFonts w:ascii="Courier New" w:hAnsi="Courier New" w:cs="Courier New"/>
+                                <w:b/>
+                                <w:bCs/>
+                                <w:sz w:val="20"/>
+                                <w:szCs w:val="20"/>
+                              </w:rPr>
+                              <w:t>#include&lt;sys/types.h&gt;</w:t>
+                            </w:r>
+                          </w:p>
+                          <w:p>
+                            <w:pPr>
+                              <w:spacing w:after="0"/>
+                              <w:rPr>
+                                <w:rFonts w:ascii="Courier New" w:hAnsi="Courier New" w:cs="Courier New"/>
+                                <w:b/>
+                                <w:bCs/>
+                                <w:sz w:val="20"/>
+                                <w:szCs w:val="20"/>
+                              </w:rPr>
+                            </w:pPr>
+                          </w:p>
+                          <w:p>
+                            <w:pPr>
+                              <w:spacing w:after="0"/>
+                              <w:rPr>
+                                <w:rFonts w:ascii="Courier New" w:hAnsi="Courier New" w:cs="Courier New"/>
+                                <w:b/>
+                                <w:bCs/>
+                                <w:sz w:val="20"/>
+                                <w:szCs w:val="20"/>
+                              </w:rPr>
+                            </w:pPr>
+                            <w:proofErr w:type="gramStart"/>
+                            <w:r>
+                              <w:rPr>
+                                <w:rFonts w:ascii="Courier New" w:hAnsi="Courier New" w:cs="Courier New"/>
+                                <w:b/>
+                                <w:bCs/>
+                                <w:sz w:val="20"/>
+                                <w:szCs w:val="20"/>
+                              </w:rPr>
+                              <w:t>main(</w:t>
+                            </w:r>
+                            <w:proofErr w:type="gramEnd"/>
+                            <w:r>
+                              <w:rPr>
+                                <w:rFonts w:ascii="Courier New" w:hAnsi="Courier New" w:cs="Courier New"/>
+                                <w:b/>
+                                <w:bCs/>
+                                <w:sz w:val="20"/>
+                                <w:szCs w:val="20"/>
+                              </w:rPr>
+                              <w:t>) {</w:t>
+                            </w:r>
+                          </w:p>
+                          <w:p>
+                            <w:pPr>
+                              <w:spacing w:after="0"/>
+                              <w:rPr>
+                                <w:rFonts w:ascii="Courier New" w:hAnsi="Courier New" w:cs="Courier New"/>
+                                <w:b/>
+                                <w:bCs/>
+                                <w:sz w:val="20"/>
+                                <w:szCs w:val="20"/>
+                              </w:rPr>
+                            </w:pPr>
+                            <w:r>
+                              <w:rPr>
+                                <w:rFonts w:ascii="Courier New" w:hAnsi="Courier New" w:cs="Courier New"/>
+                                <w:b/>
+                                <w:bCs/>
+                                <w:sz w:val="20"/>
+                                <w:szCs w:val="20"/>
+                              </w:rPr>
+                              <w:t xml:space="preserve">    int </w:t>
+                            </w:r>
+                            <w:proofErr w:type="spellStart"/>
+                            <w:r>
+                              <w:rPr>
+                                <w:rFonts w:ascii="Courier New" w:hAnsi="Courier New" w:cs="Courier New"/>
+                                <w:b/>
+                                <w:bCs/>
+                                <w:sz w:val="20"/>
+                                <w:szCs w:val="20"/>
+                              </w:rPr>
+                              <w:t>i</w:t>
+                            </w:r>
+                            <w:proofErr w:type="spellEnd"/>
+                            <w:r>
+                              <w:rPr>
+                                <w:rFonts w:ascii="Courier New" w:hAnsi="Courier New" w:cs="Courier New"/>
+                                <w:b/>
+                                <w:bCs/>
+                                <w:sz w:val="20"/>
+                                <w:szCs w:val="20"/>
+                              </w:rPr>
+                              <w:t>;</w:t>
+                            </w:r>
+                          </w:p>
+                          <w:p>
+                            <w:pPr>
+                              <w:spacing w:after="0"/>
+                              <w:rPr>
+                                <w:rFonts w:ascii="Courier New" w:hAnsi="Courier New" w:cs="Courier New"/>
+                                <w:b/>
+                                <w:bCs/>
+                                <w:sz w:val="20"/>
+                                <w:szCs w:val="20"/>
+                              </w:rPr>
+                            </w:pPr>
+                            <w:r>
+                              <w:rPr>
+                                <w:rFonts w:ascii="Courier New" w:hAnsi="Courier New" w:cs="Courier New"/>
+                                <w:b/>
+                                <w:bCs/>
+                                <w:sz w:val="20"/>
+                                <w:szCs w:val="20"/>
+                              </w:rPr>
+                              <w:t>    int n;</w:t>
+                            </w:r>
+                          </w:p>
+                          <w:p>
+                            <w:pPr>
+                              <w:spacing w:after="0"/>
+                              <w:rPr>
+                                <w:rFonts w:ascii="Courier New" w:hAnsi="Courier New" w:cs="Courier New"/>
+                                <w:b/>
+                                <w:bCs/>
+                                <w:sz w:val="20"/>
+                                <w:szCs w:val="20"/>
+                              </w:rPr>
+                            </w:pPr>
+                            <w:r>
+                              <w:rPr>
+                                <w:rFonts w:ascii="Courier New" w:hAnsi="Courier New" w:cs="Courier New"/>
+                                <w:b/>
+                                <w:bCs/>
+                                <w:sz w:val="20"/>
+                                <w:szCs w:val="20"/>
+                              </w:rPr>
+                              <w:t xml:space="preserve">    </w:t>
+                            </w:r>
+                            <w:proofErr w:type="spellStart"/>
+                            <w:r>
+                              <w:rPr>
+                                <w:rFonts w:ascii="Courier New" w:hAnsi="Courier New" w:cs="Courier New"/>
+                                <w:b/>
+                                <w:bCs/>
+                                <w:sz w:val="20"/>
+                                <w:szCs w:val="20"/>
+                              </w:rPr>
+                              <w:t>pid_t</w:t>
+                            </w:r>
+                            <w:proofErr w:type="spellEnd"/>
+                            <w:r>
+                              <w:rPr>
+                                <w:rFonts w:ascii="Courier New" w:hAnsi="Courier New" w:cs="Courier New"/>
+                                <w:b/>
+                                <w:bCs/>
+                                <w:sz w:val="20"/>
+                                <w:szCs w:val="20"/>
+                              </w:rPr>
+                              <w:t xml:space="preserve"> </w:t>
+                            </w:r>
+                            <w:proofErr w:type="spellStart"/>
+                            <w:r>
+                              <w:rPr>
+                                <w:rFonts w:ascii="Courier New" w:hAnsi="Courier New" w:cs="Courier New"/>
+                                <w:b/>
+                                <w:bCs/>
+                                <w:sz w:val="20"/>
+                                <w:szCs w:val="20"/>
+                              </w:rPr>
+                              <w:t>childpid</w:t>
+                            </w:r>
+                            <w:proofErr w:type="spellEnd"/>
+                            <w:r>
+                              <w:rPr>
+                                <w:rFonts w:ascii="Courier New" w:hAnsi="Courier New" w:cs="Courier New"/>
+                                <w:b/>
+                                <w:bCs/>
+                                <w:sz w:val="20"/>
+                                <w:szCs w:val="20"/>
+                              </w:rPr>
+                              <w:t>;</w:t>
+                            </w:r>
+                          </w:p>
+                          <w:p>
+                            <w:pPr>
+                              <w:spacing w:after="0"/>
+                              <w:rPr>
+                                <w:rFonts w:ascii="Courier New" w:hAnsi="Courier New" w:cs="Courier New"/>
+                                <w:b/>
+                                <w:bCs/>
+                                <w:sz w:val="20"/>
+                                <w:szCs w:val="20"/>
+                              </w:rPr>
+                            </w:pPr>
+                          </w:p>
+                          <w:p>
+                            <w:pPr>
+                              <w:spacing w:after="0"/>
+                              <w:rPr>
+                                <w:rFonts w:ascii="Courier New" w:hAnsi="Courier New" w:cs="Courier New"/>
+                                <w:b/>
+                                <w:bCs/>
+                                <w:sz w:val="20"/>
+                                <w:szCs w:val="20"/>
+                              </w:rPr>
+                            </w:pPr>
+                            <w:r>
+                              <w:rPr>
+                                <w:rFonts w:ascii="Courier New" w:hAnsi="Courier New" w:cs="Courier New"/>
+                                <w:b/>
+                                <w:bCs/>
+                                <w:sz w:val="20"/>
+                                <w:szCs w:val="20"/>
+                              </w:rPr>
+                              <w:t>    n = 4;</w:t>
+                            </w:r>
+                          </w:p>
+                          <w:p>
+                            <w:pPr>
+                              <w:spacing w:after="0"/>
+                              <w:rPr>
+                                <w:rFonts w:ascii="Courier New" w:hAnsi="Courier New" w:cs="Courier New"/>
+                                <w:b/>
+                                <w:bCs/>
+                                <w:sz w:val="20"/>
+                                <w:szCs w:val="20"/>
+                              </w:rPr>
+                            </w:pPr>
+                            <w:r>
+                              <w:rPr>
+                                <w:rFonts w:ascii="Courier New" w:hAnsi="Courier New" w:cs="Courier New"/>
+                                <w:b/>
+                                <w:bCs/>
+                                <w:sz w:val="20"/>
+                                <w:szCs w:val="20"/>
+                              </w:rPr>
+                              <w:t xml:space="preserve">    </w:t>
+                            </w:r>
+                            <w:proofErr w:type="gramStart"/>
+                            <w:r>
+                              <w:rPr>
+                                <w:rFonts w:ascii="Courier New" w:hAnsi="Courier New" w:cs="Courier New"/>
+                                <w:b/>
+                                <w:bCs/>
+                                <w:sz w:val="20"/>
+                                <w:szCs w:val="20"/>
+                              </w:rPr>
+                              <w:t>for(</w:t>
+                            </w:r>
+                            <w:proofErr w:type="spellStart"/>
+                            <w:proofErr w:type="gramEnd"/>
+                            <w:r>
+                              <w:rPr>
+                                <w:rFonts w:ascii="Courier New" w:hAnsi="Courier New" w:cs="Courier New"/>
+                                <w:b/>
+                                <w:bCs/>
+                                <w:sz w:val="20"/>
+                                <w:szCs w:val="20"/>
+                              </w:rPr>
+                              <w:t>i</w:t>
+                            </w:r>
+                            <w:proofErr w:type="spellEnd"/>
+                            <w:r>
+                              <w:rPr>
+                                <w:rFonts w:ascii="Courier New" w:hAnsi="Courier New" w:cs="Courier New"/>
+                                <w:b/>
+                                <w:bCs/>
+                                <w:sz w:val="20"/>
+                                <w:szCs w:val="20"/>
+                              </w:rPr>
+                              <w:t xml:space="preserve"> = 0; </w:t>
+                            </w:r>
+                            <w:proofErr w:type="spellStart"/>
+                            <w:r>
+                              <w:rPr>
+                                <w:rFonts w:ascii="Courier New" w:hAnsi="Courier New" w:cs="Courier New"/>
+                                <w:b/>
+                                <w:bCs/>
+                                <w:sz w:val="20"/>
+                                <w:szCs w:val="20"/>
+                              </w:rPr>
+                              <w:t>i</w:t>
+                            </w:r>
+                            <w:proofErr w:type="spellEnd"/>
+                            <w:r>
+                              <w:rPr>
+                                <w:rFonts w:ascii="Courier New" w:hAnsi="Courier New" w:cs="Courier New"/>
+                                <w:b/>
+                                <w:bCs/>
+                                <w:sz w:val="20"/>
+                                <w:szCs w:val="20"/>
+                              </w:rPr>
+                              <w:t xml:space="preserve"> &lt; n; ++</w:t>
+                            </w:r>
+                            <w:proofErr w:type="spellStart"/>
+                            <w:r>
+                              <w:rPr>
+                                <w:rFonts w:ascii="Courier New" w:hAnsi="Courier New" w:cs="Courier New"/>
+                                <w:b/>
+                                <w:bCs/>
+                                <w:sz w:val="20"/>
+                                <w:szCs w:val="20"/>
+                              </w:rPr>
+                              <w:t>i</w:t>
+                            </w:r>
+                            <w:proofErr w:type="spellEnd"/>
+                            <w:r>
+                              <w:rPr>
+                                <w:rFonts w:ascii="Courier New" w:hAnsi="Courier New" w:cs="Courier New"/>
+                                <w:b/>
+                                <w:bCs/>
+                                <w:sz w:val="20"/>
+                                <w:szCs w:val="20"/>
+                              </w:rPr>
+                              <w:t>) {</w:t>
+                            </w:r>
+                          </w:p>
+                          <w:p>
+                            <w:pPr>
+                              <w:spacing w:after="0"/>
+                              <w:rPr>
+                                <w:rFonts w:ascii="Courier New" w:hAnsi="Courier New" w:cs="Courier New"/>
+                                <w:b/>
+                                <w:bCs/>
+                                <w:sz w:val="20"/>
+                                <w:szCs w:val="20"/>
+                              </w:rPr>
+                            </w:pPr>
+                            <w:r>
+                              <w:rPr>
+                                <w:rFonts w:ascii="Courier New" w:hAnsi="Courier New" w:cs="Courier New"/>
+                                <w:b/>
+                                <w:bCs/>
+                                <w:sz w:val="20"/>
+                                <w:szCs w:val="20"/>
+                              </w:rPr>
+                              <w:t xml:space="preserve">        </w:t>
+                            </w:r>
+                            <w:proofErr w:type="spellStart"/>
+                            <w:r>
+                              <w:rPr>
+                                <w:rFonts w:ascii="Courier New" w:hAnsi="Courier New" w:cs="Courier New"/>
+                                <w:b/>
+                                <w:bCs/>
+                                <w:sz w:val="20"/>
+                                <w:szCs w:val="20"/>
+                              </w:rPr>
+                              <w:t>childpid</w:t>
+                            </w:r>
+                            <w:proofErr w:type="spellEnd"/>
+                            <w:r>
+                              <w:rPr>
+                                <w:rFonts w:ascii="Courier New" w:hAnsi="Courier New" w:cs="Courier New"/>
+                                <w:b/>
+                                <w:bCs/>
+                                <w:sz w:val="20"/>
+                                <w:szCs w:val="20"/>
+                              </w:rPr>
+                              <w:t xml:space="preserve"> = </w:t>
+                            </w:r>
+                            <w:proofErr w:type="gramStart"/>
+                            <w:r>
+                              <w:rPr>
+                                <w:rFonts w:ascii="Courier New" w:hAnsi="Courier New" w:cs="Courier New"/>
+                                <w:b/>
+                                <w:bCs/>
+                                <w:sz w:val="20"/>
+                                <w:szCs w:val="20"/>
+                              </w:rPr>
+                              <w:t>fork(</w:t>
+                            </w:r>
+                            <w:proofErr w:type="gramEnd"/>
+                            <w:r>
+                              <w:rPr>
+                                <w:rFonts w:ascii="Courier New" w:hAnsi="Courier New" w:cs="Courier New"/>
+                                <w:b/>
+                                <w:bCs/>
+                                <w:sz w:val="20"/>
+                                <w:szCs w:val="20"/>
+                              </w:rPr>
+                              <w:t>);</w:t>
+                            </w:r>
+                          </w:p>
+                          <w:p>
+                            <w:pPr>
+                              <w:spacing w:after="0"/>
+                              <w:rPr>
+                                <w:rFonts w:ascii="Courier New" w:hAnsi="Courier New" w:cs="Courier New"/>
+                                <w:b/>
+                                <w:bCs/>
+                                <w:sz w:val="20"/>
+                                <w:szCs w:val="20"/>
+                              </w:rPr>
+                            </w:pPr>
+                            <w:r>
+                              <w:rPr>
+                                <w:rFonts w:ascii="Courier New" w:hAnsi="Courier New" w:cs="Courier New"/>
+                                <w:b/>
+                                <w:bCs/>
+                                <w:sz w:val="20"/>
+                                <w:szCs w:val="20"/>
+                              </w:rPr>
+                              <w:t xml:space="preserve">        </w:t>
+                            </w:r>
+                            <w:proofErr w:type="gramStart"/>
+                            <w:r>
+                              <w:rPr>
+                                <w:rFonts w:ascii="Courier New" w:hAnsi="Courier New" w:cs="Courier New"/>
+                                <w:b/>
+                                <w:bCs/>
+                                <w:sz w:val="20"/>
+                                <w:szCs w:val="20"/>
+                              </w:rPr>
+                              <w:t>if(</w:t>
+                            </w:r>
+                            <w:proofErr w:type="spellStart"/>
+                            <w:proofErr w:type="gramEnd"/>
+                            <w:r>
+                              <w:rPr>
+                                <w:rFonts w:ascii="Courier New" w:hAnsi="Courier New" w:cs="Courier New"/>
+                                <w:b/>
+                                <w:bCs/>
+                                <w:sz w:val="20"/>
+                                <w:szCs w:val="20"/>
+                              </w:rPr>
+                              <w:t>childpid</w:t>
+                            </w:r>
+                            <w:proofErr w:type="spellEnd"/>
+                            <w:r>
+                              <w:rPr>
+                                <w:rFonts w:ascii="Courier New" w:hAnsi="Courier New" w:cs="Courier New"/>
+                                <w:b/>
+                                <w:bCs/>
+                                <w:sz w:val="20"/>
+                                <w:szCs w:val="20"/>
+                              </w:rPr>
+                              <w:t xml:space="preserve"> &gt; 0) {</w:t>
+                            </w:r>
+                          </w:p>
+                          <w:p>
+                            <w:pPr>
+                              <w:spacing w:after="0"/>
+                              <w:rPr>
+                                <w:rFonts w:ascii="Courier New" w:hAnsi="Courier New" w:cs="Courier New"/>
+                                <w:b/>
+                                <w:bCs/>
+                                <w:sz w:val="20"/>
+                                <w:szCs w:val="20"/>
+                              </w:rPr>
+                            </w:pPr>
+                            <w:r>
+                              <w:rPr>
+                                <w:rFonts w:ascii="Courier New" w:hAnsi="Courier New" w:cs="Courier New"/>
+                                <w:b/>
+                                <w:bCs/>
+                                <w:sz w:val="20"/>
+                                <w:szCs w:val="20"/>
+                              </w:rPr>
+                              <w:t>            break;</w:t>
+                            </w:r>
+                          </w:p>
+                          <w:p>
+                            <w:pPr>
+                              <w:spacing w:after="0"/>
+                              <w:rPr>
+                                <w:rFonts w:ascii="Courier New" w:hAnsi="Courier New" w:cs="Courier New"/>
+                                <w:b/>
+                                <w:bCs/>
+                                <w:sz w:val="20"/>
+                                <w:szCs w:val="20"/>
+                              </w:rPr>
+                            </w:pPr>
+                            <w:r>
+                              <w:rPr>
+                                <w:rFonts w:ascii="Courier New" w:hAnsi="Courier New" w:cs="Courier New"/>
+                                <w:b/>
+                                <w:bCs/>
+                                <w:sz w:val="20"/>
+                                <w:szCs w:val="20"/>
+                              </w:rPr>
+                              <w:t>        }</w:t>
+                            </w:r>
+                          </w:p>
+                          <w:p>
+                            <w:pPr>
+                              <w:spacing w:after="0"/>
+                              <w:rPr>
+                                <w:rFonts w:ascii="Courier New" w:hAnsi="Courier New" w:cs="Courier New"/>
+                                <w:b/>
+                                <w:bCs/>
+                                <w:sz w:val="20"/>
+                                <w:szCs w:val="20"/>
+                              </w:rPr>
+                            </w:pPr>
+                            <w:r>
+                              <w:rPr>
+                                <w:rFonts w:ascii="Courier New" w:hAnsi="Courier New" w:cs="Courier New"/>
+                                <w:b/>
+                                <w:bCs/>
+                                <w:sz w:val="20"/>
+                                <w:szCs w:val="20"/>
+                              </w:rPr>
+                              <w:t>    }</w:t>
+                            </w:r>
+                          </w:p>
+                          <w:p>
+                            <w:pPr>
+                              <w:spacing w:after="0"/>
+                              <w:rPr>
+                                <w:rFonts w:ascii="Courier New" w:hAnsi="Courier New" w:cs="Courier New"/>
+                                <w:b/>
+                                <w:bCs/>
+                                <w:sz w:val="20"/>
+                                <w:szCs w:val="20"/>
+                              </w:rPr>
+                            </w:pPr>
+                            <w:r>
+                              <w:rPr>
+                                <w:rFonts w:ascii="Courier New" w:hAnsi="Courier New" w:cs="Courier New"/>
+                                <w:b/>
+                                <w:bCs/>
+                                <w:sz w:val="20"/>
+                                <w:szCs w:val="20"/>
+                              </w:rPr>
+                              <w:t xml:space="preserve">    </w:t>
+                            </w:r>
+                            <w:proofErr w:type="spellStart"/>
+                            <w:proofErr w:type="gramStart"/>
+                            <w:r>
+                              <w:rPr>
+                                <w:rFonts w:ascii="Courier New" w:hAnsi="Courier New" w:cs="Courier New"/>
+                                <w:b/>
+                                <w:bCs/>
+                                <w:sz w:val="20"/>
+                                <w:szCs w:val="20"/>
+                              </w:rPr>
+                              <w:t>printf</w:t>
+                            </w:r>
+                            <w:proofErr w:type="spellEnd"/>
+                            <w:r>
+                              <w:rPr>
+                                <w:rFonts w:ascii="Courier New" w:hAnsi="Courier New" w:cs="Courier New"/>
+                                <w:b/>
+                                <w:bCs/>
+                                <w:sz w:val="20"/>
+                                <w:szCs w:val="20"/>
+                              </w:rPr>
+                              <w:t>(</w:t>
+                            </w:r>
+                            <w:proofErr w:type="gramEnd"/>
+                            <w:r>
+                              <w:rPr>
+                                <w:rFonts w:ascii="Courier New" w:hAnsi="Courier New" w:cs="Courier New"/>
+                                <w:b/>
+                                <w:bCs/>
+                                <w:sz w:val="20"/>
+                                <w:szCs w:val="20"/>
+                              </w:rPr>
+                              <w:t>"This process %</w:t>
+                            </w:r>
+                            <w:proofErr w:type="spellStart"/>
+                            <w:r>
+                              <w:rPr>
+                                <w:rFonts w:ascii="Courier New" w:hAnsi="Courier New" w:cs="Courier New"/>
+                                <w:b/>
+                                <w:bCs/>
+                                <w:sz w:val="20"/>
+                                <w:szCs w:val="20"/>
+                              </w:rPr>
+                              <w:t>ld</w:t>
+                            </w:r>
+                            <w:proofErr w:type="spellEnd"/>
+                            <w:r>
+                              <w:rPr>
+                                <w:rFonts w:ascii="Courier New" w:hAnsi="Courier New" w:cs="Courier New"/>
+                                <w:b/>
+                                <w:bCs/>
+                                <w:sz w:val="20"/>
+                                <w:szCs w:val="20"/>
+                              </w:rPr>
+                              <w:t xml:space="preserve"> with parent %</w:t>
+                            </w:r>
+                            <w:proofErr w:type="spellStart"/>
+                            <w:r>
+                              <w:rPr>
+                                <w:rFonts w:ascii="Courier New" w:hAnsi="Courier New" w:cs="Courier New"/>
+                                <w:b/>
+                                <w:bCs/>
+                                <w:sz w:val="20"/>
+                                <w:szCs w:val="20"/>
+                              </w:rPr>
+                              <w:t>ld</w:t>
+                            </w:r>
+                            <w:proofErr w:type="spellEnd"/>
+                            <w:r>
+                              <w:rPr>
+                                <w:rFonts w:ascii="Courier New" w:hAnsi="Courier New" w:cs="Courier New"/>
+                                <w:b/>
+                                <w:bCs/>
+                                <w:sz w:val="20"/>
+                                <w:szCs w:val="20"/>
+                              </w:rPr>
+                              <w:t xml:space="preserve">\n", (long) </w:t>
+                            </w:r>
+                            <w:proofErr w:type="spellStart"/>
+                            <w:r>
+                              <w:rPr>
+                                <w:rFonts w:ascii="Courier New" w:hAnsi="Courier New" w:cs="Courier New"/>
+                                <w:b/>
+                                <w:bCs/>
+                                <w:sz w:val="20"/>
+                                <w:szCs w:val="20"/>
+                              </w:rPr>
+                              <w:t>getpid</w:t>
+                            </w:r>
+                            <w:proofErr w:type="spellEnd"/>
+                            <w:r>
+                              <w:rPr>
+                                <w:rFonts w:ascii="Courier New" w:hAnsi="Courier New" w:cs="Courier New"/>
+                                <w:b/>
+                                <w:bCs/>
+                                <w:sz w:val="20"/>
+                                <w:szCs w:val="20"/>
+                              </w:rPr>
+                              <w:t xml:space="preserve">(), (long) </w:t>
+                            </w:r>
+                            <w:proofErr w:type="spellStart"/>
+                            <w:r>
+                              <w:rPr>
+                                <w:rFonts w:ascii="Courier New" w:hAnsi="Courier New" w:cs="Courier New"/>
+                                <w:b/>
+                                <w:bCs/>
+                                <w:sz w:val="20"/>
+                                <w:szCs w:val="20"/>
+                              </w:rPr>
+                              <w:t>getppid</w:t>
+                            </w:r>
+                            <w:proofErr w:type="spellEnd"/>
+                            <w:r>
+                              <w:rPr>
+                                <w:rFonts w:ascii="Courier New" w:hAnsi="Courier New" w:cs="Courier New"/>
+                                <w:b/>
+                                <w:bCs/>
+                                <w:sz w:val="20"/>
+                                <w:szCs w:val="20"/>
+                              </w:rPr>
+                              <w:t>());</w:t>
+                            </w:r>
+                          </w:p>
+                          <w:p>
+                            <w:pPr>
+                              <w:spacing w:after="0"/>
+                              <w:rPr>
+                                <w:rFonts w:ascii="Courier New" w:hAnsi="Courier New" w:cs="Courier New"/>
+                                <w:b/>
+                                <w:bCs/>
+                                <w:sz w:val="20"/>
+                                <w:szCs w:val="20"/>
+                              </w:rPr>
+                            </w:pPr>
+                            <w:r>
+                              <w:rPr>
+                                <w:rFonts w:ascii="Courier New" w:hAnsi="Courier New" w:cs="Courier New"/>
+                                <w:b/>
+                                <w:bCs/>
+                                <w:sz w:val="20"/>
+                                <w:szCs w:val="20"/>
+                              </w:rPr>
+                              <w:t xml:space="preserve">    </w:t>
+                            </w:r>
+                            <w:proofErr w:type="gramStart"/>
+                            <w:r>
+                              <w:rPr>
+                                <w:rFonts w:ascii="Courier New" w:hAnsi="Courier New" w:cs="Courier New"/>
+                                <w:b/>
+                                <w:bCs/>
+                                <w:sz w:val="20"/>
+                                <w:szCs w:val="20"/>
+                              </w:rPr>
+                              <w:t>wait(</w:t>
+                            </w:r>
+                            <w:proofErr w:type="gramEnd"/>
+                            <w:r>
+                              <w:rPr>
+                                <w:rFonts w:ascii="Courier New" w:hAnsi="Courier New" w:cs="Courier New"/>
+                                <w:b/>
+                                <w:bCs/>
+                                <w:sz w:val="20"/>
+                                <w:szCs w:val="20"/>
+                              </w:rPr>
+                              <w:t>0);</w:t>
+                            </w:r>
+                          </w:p>
+                          <w:p>
+                            <w:pPr>
+                              <w:spacing w:after="0"/>
+                              <w:rPr>
+                                <w:rFonts w:ascii="Courier New" w:hAnsi="Courier New" w:cs="Courier New"/>
+                                <w:b/>
+                                <w:bCs/>
+                                <w:sz w:val="20"/>
+                                <w:szCs w:val="20"/>
+                              </w:rPr>
+                            </w:pPr>
+                            <w:r>
+                              <w:rPr>
+                                <w:rFonts w:ascii="Courier New" w:hAnsi="Courier New" w:cs="Courier New"/>
+                                <w:b/>
+                                <w:bCs/>
+                                <w:sz w:val="20"/>
+                                <w:szCs w:val="20"/>
+                              </w:rPr>
+                              <w:t>}</w:t>
+                            </w:r>
+                          </w:p>
+                          <w:p>
+                            <w:pPr>
+                              <w:spacing w:after="0"/>
+                              <w:rPr>
+                                <w:rFonts w:ascii="Courier New" w:hAnsi="Courier New" w:cs="Courier New"/>
+                                <w:b/>
+                                <w:bCs/>
+                                <w:sz w:val="20"/>
+                                <w:szCs w:val="20"/>
+                              </w:rPr>
+                            </w:pPr>
+                          </w:p>
+                          <w:p>
+                            <w:pPr>
+                              <w:spacing w:after="0"/>
+                              <w:rPr>
+                                <w:rFonts w:ascii="Courier New" w:hAnsi="Courier New" w:cs="Courier New"/>
+                                <w:b/>
+                                <w:bCs/>
+                                <w:sz w:val="20"/>
+                                <w:szCs w:val="20"/>
+                              </w:rPr>
+                            </w:pPr>
+                          </w:p>
+                          <w:p>
+                            <w:pPr>
+                              <w:spacing w:after="0"/>
+                              <w:rPr>
+                                <w:rFonts w:ascii="Courier New" w:hAnsi="Courier New" w:cs="Courier New"/>
+                                <w:b/>
+                                <w:bCs/>
+                                <w:sz w:val="20"/>
+                                <w:szCs w:val="20"/>
+                              </w:rPr>
+                            </w:pPr>
+                          </w:p>
+                        </w:txbxContent>
+                      </wps:txbx>
+                      <wps:bodyPr rot="0" spcFirstLastPara="0" vertOverflow="overflow" horzOverflow="overflow" vert="horz" wrap="square" lIns="91440" tIns="45720" rIns="91440" bIns="45720" numCol="1" spcCol="0" rtlCol="0" fromWordArt="0" anchor="t" anchorCtr="0" forceAA="0" compatLnSpc="1">
+                        <a:prstTxWarp prst="textNoShape">
+                          <a:avLst/>
+                        </a:prstTxWarp>
+                        <a:noAutofit/>
+                      </wps:bodyPr>
+                    </wps:wsp>
+                  </a:graphicData>
+                </a:graphic>
+              </wp:inline>
+            </w:drawing>
+          </mc:Choice>
+          <mc:Fallback>
+            <w:pict>
+              <v:shape w14:anchorId="6ABCC5C9" id="_x0000_s1027" type="#_x0000_t202" style="width:414.85pt;height:268.3pt;visibility:visible;mso-wrap-style:square;mso-left-percent:-10001;mso-top-percent:-10001;mso-position-horizontal:absolute;mso-position-horizontal-relative:char;mso-position-vertical:absolute;mso-position-vertical-relative:line;mso-left-percent:-10001;mso-top-percent:-10001;v-text-anchor:top" o:gfxdata="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" fillcolor="white [3201]" stroked="f" strokeweight=".5pt">
+                <v:textbox>
+                  <w:txbxContent>
+                    <w:p>
+                      <w:pPr>
+                        <w:spacing w:after="0"/>
+                        <w:rPr>
+                          <w:rFonts w:ascii="Courier New" w:hAnsi="Courier New" w:cs="Courier New"/>
+                          <w:b/>
+                          <w:bCs/>
+                          <w:sz w:val="20"/>
+                          <w:szCs w:val="20"/>
+                        </w:rPr>
+                      </w:pPr>
+                      <w:r>
+                        <w:rPr>
+                          <w:rFonts w:ascii="Courier New" w:hAnsi="Courier New" w:cs="Courier New"/>
+                          <w:b/>
+                          <w:bCs/>
+                          <w:sz w:val="20"/>
+                          <w:szCs w:val="20"/>
+                        </w:rPr>
+                        <w:t>#include&lt;stdio.h&gt;</w:t>
+                      </w:r>
+                    </w:p>
+                    <w:p>
+                      <w:pPr>
+                        <w:spacing w:after="0"/>
+                        <w:rPr>
+                          <w:rFonts w:ascii="Courier New" w:hAnsi="Courier New" w:cs="Courier New"/>
+                          <w:b/>
+                          <w:bCs/>
+                          <w:sz w:val="20"/>
+                          <w:szCs w:val="20"/>
+                        </w:rPr>
+                      </w:pPr>
+                      <w:r>
+                        <w:rPr>
+                          <w:rFonts w:ascii="Courier New" w:hAnsi="Courier New" w:cs="Courier New"/>
+                          <w:b/>
+                          <w:bCs/>
+                          <w:sz w:val="20"/>
+                          <w:szCs w:val="20"/>
+                        </w:rPr>
+                        <w:t>#include&lt;unistd.h&gt;</w:t>
+                      </w:r>
+                    </w:p>
+                    <w:p>
+                      <w:pPr>
+                        <w:spacing w:after="0"/>
+                        <w:rPr>
+                          <w:rFonts w:ascii="Courier New" w:hAnsi="Courier New" w:cs="Courier New"/>
+                          <w:b/>
+                          <w:bCs/>
+                          <w:sz w:val="20"/>
+                          <w:szCs w:val="20"/>
+                        </w:rPr>
+                      </w:pPr>
+                      <w:r>
+                        <w:rPr>
+                          <w:rFonts w:ascii="Courier New" w:hAnsi="Courier New" w:cs="Courier New"/>
+                          <w:b/>
+                          <w:bCs/>
+                          <w:sz w:val="20"/>
+                          <w:szCs w:val="20"/>
+                        </w:rPr>
+                        <w:t>#include&lt;sys/types.h&gt;</w:t>
+                      </w:r>
+                    </w:p>
+                    <w:p>
+                      <w:pPr>
+                        <w:spacing w:after="0"/>
+                        <w:rPr>
+                          <w:rFonts w:ascii="Courier New" w:hAnsi="Courier New" w:cs="Courier New"/>
+                          <w:b/>
+                          <w:bCs/>
+                          <w:sz w:val="20"/>
+                          <w:szCs w:val="20"/>
+                        </w:rPr>
+                      </w:pPr>
+                    </w:p>
+                    <w:p>
+                      <w:pPr>
+                        <w:spacing w:after="0"/>
+                        <w:rPr>
+                          <w:rFonts w:ascii="Courier New" w:hAnsi="Courier New" w:cs="Courier New"/>
+                          <w:b/>
+                          <w:bCs/>
+                          <w:sz w:val="20"/>
+                          <w:szCs w:val="20"/>
+                        </w:rPr>
+                      </w:pPr>
+                      <w:proofErr w:type="gramStart"/>
+                      <w:r>
+                        <w:rPr>
+                          <w:rFonts w:ascii="Courier New" w:hAnsi="Courier New" w:cs="Courier New"/>
+                          <w:b/>
+                          <w:bCs/>
+                          <w:sz w:val="20"/>
+                          <w:szCs w:val="20"/>
+                        </w:rPr>
+                        <w:t>main(</w:t>
+                      </w:r>
+                      <w:proofErr w:type="gramEnd"/>
+                      <w:r>
+                        <w:rPr>
+                          <w:rFonts w:ascii="Courier New" w:hAnsi="Courier New" w:cs="Courier New"/>
+                          <w:b/>
+                          <w:bCs/>
+                          <w:sz w:val="20"/>
+                          <w:szCs w:val="20"/>
+                        </w:rPr>
+                        <w:t>) {</w:t>
+                      </w:r>
+                    </w:p>
+                    <w:p>
+                      <w:pPr>
+                        <w:spacing w:after="0"/>
+                        <w:rPr>
+                          <w:rFonts w:ascii="Courier New" w:hAnsi="Courier New" w:cs="Courier New"/>
+                          <w:b/>
+                          <w:bCs/>
+                          <w:sz w:val="20"/>
+                          <w:szCs w:val="20"/>
+                        </w:rPr>
+                      </w:pPr>
+                      <w:r>
+                        <w:rPr>
+                          <w:rFonts w:ascii="Courier New" w:hAnsi="Courier New" w:cs="Courier New"/>
+                          <w:b/>
+                          <w:bCs/>
+                          <w:sz w:val="20"/>
+                          <w:szCs w:val="20"/>
+                        </w:rPr>
+                        <w:t xml:space="preserve">    int </w:t>
+                      </w:r>
+                      <w:proofErr w:type="spellStart"/>
+                      <w:r>
+                        <w:rPr>
+                          <w:rFonts w:ascii="Courier New" w:hAnsi="Courier New" w:cs="Courier New"/>
+                          <w:b/>
+                          <w:bCs/>
+                          <w:sz w:val="20"/>
+                          <w:szCs w:val="20"/>
+                        </w:rPr>
+                        <w:t>i</w:t>
+                      </w:r>
+                      <w:proofErr w:type="spellEnd"/>
+                      <w:r>
+                        <w:rPr>
+                          <w:rFonts w:ascii="Courier New" w:hAnsi="Courier New" w:cs="Courier New"/>
+                          <w:b/>
+                          <w:bCs/>
+                          <w:sz w:val="20"/>
+                          <w:szCs w:val="20"/>
+                        </w:rPr>
+                        <w:t>;</w:t>
+                      </w:r>
+                    </w:p>
+                    <w:p>
+                      <w:pPr>
+                        <w:spacing w:after="0"/>
+                        <w:rPr>
+                          <w:rFonts w:ascii="Courier New" w:hAnsi="Courier New" w:cs="Courier New"/>
+                          <w:b/>
+                          <w:bCs/>
+                          <w:sz w:val="20"/>
+                          <w:szCs w:val="20"/>
+                        </w:rPr>
+                      </w:pPr>
+                      <w:r>
+                        <w:rPr>
+                          <w:rFonts w:ascii="Courier New" w:hAnsi="Courier New" w:cs="Courier New"/>
+                          <w:b/>
+                          <w:bCs/>
+                          <w:sz w:val="20"/>
+                          <w:szCs w:val="20"/>
+                        </w:rPr>
+                        <w:t>    int n;</w:t>
+                      </w:r>
+                    </w:p>
+                    <w:p>
+                      <w:pPr>
+                        <w:spacing w:after="0"/>
+                        <w:rPr>
+                          <w:rFonts w:ascii="Courier New" w:hAnsi="Courier New" w:cs="Courier New"/>
+                          <w:b/>
+                          <w:bCs/>
+                          <w:sz w:val="20"/>
+                          <w:szCs w:val="20"/>
+                        </w:rPr>
+                      </w:pPr>
+                      <w:r>
+                        <w:rPr>
+                          <w:rFonts w:ascii="Courier New" w:hAnsi="Courier New" w:cs="Courier New"/>
+                          <w:b/>
+                          <w:bCs/>
+                          <w:sz w:val="20"/>
+                          <w:szCs w:val="20"/>
+                        </w:rPr>
+                        <w:t xml:space="preserve">    </w:t>
+                      </w:r>
+                      <w:proofErr w:type="spellStart"/>
+                      <w:r>
+                        <w:rPr>
+                          <w:rFonts w:ascii="Courier New" w:hAnsi="Courier New" w:cs="Courier New"/>
+                          <w:b/>
+                          <w:bCs/>
+                          <w:sz w:val="20"/>
+                          <w:szCs w:val="20"/>
+                        </w:rPr>
+                        <w:t>pid_t</w:t>
+                      </w:r>
+                      <w:proofErr w:type="spellEnd"/>
+                      <w:r>
+                        <w:rPr>
+                          <w:rFonts w:ascii="Courier New" w:hAnsi="Courier New" w:cs="Courier New"/>
+                          <w:b/>
+                          <w:bCs/>
+                          <w:sz w:val="20"/>
+                          <w:szCs w:val="20"/>
+                        </w:rPr>
+                        <w:t xml:space="preserve"> </w:t>
+                      </w:r>
+                      <w:proofErr w:type="spellStart"/>
+                      <w:r>
+                        <w:rPr>
+                          <w:rFonts w:ascii="Courier New" w:hAnsi="Courier New" w:cs="Courier New"/>
+                          <w:b/>
+                          <w:bCs/>
+                          <w:sz w:val="20"/>
+                          <w:szCs w:val="20"/>
+                        </w:rPr>
+                        <w:t>childpid</w:t>
+                      </w:r>
+                      <w:proofErr w:type="spellEnd"/>
+                      <w:r>
+                        <w:rPr>
+                          <w:rFonts w:ascii="Courier New" w:hAnsi="Courier New" w:cs="Courier New"/>
+                          <w:b/>
+                          <w:bCs/>
+                          <w:sz w:val="20"/>
+                          <w:szCs w:val="20"/>
+                        </w:rPr>
+                        <w:t>;</w:t>
+                      </w:r>
+                    </w:p>
+                    <w:p>
+                      <w:pPr>
+                        <w:spacing w:after="0"/>
+                        <w:rPr>
+                          <w:rFonts w:ascii="Courier New" w:hAnsi="Courier New" w:cs="Courier New"/>
+                          <w:b/>
+                          <w:bCs/>
+                          <w:sz w:val="20"/>
+                          <w:szCs w:val="20"/>
+                        </w:rPr>
+                      </w:pPr>
+                    </w:p>
+                    <w:p>
+                      <w:pPr>
+                        <w:spacing w:after="0"/>
+                        <w:rPr>
+                          <w:rFonts w:ascii="Courier New" w:hAnsi="Courier New" w:cs="Courier New"/>
+                          <w:b/>
+                          <w:bCs/>
+                          <w:sz w:val="20"/>
+                          <w:szCs w:val="20"/>
+                        </w:rPr>
+                      </w:pPr>
+                      <w:r>
+                        <w:rPr>
+                          <w:rFonts w:ascii="Courier New" w:hAnsi="Courier New" w:cs="Courier New"/>
+                          <w:b/>
+                          <w:bCs/>
+                          <w:sz w:val="20"/>
+                          <w:szCs w:val="20"/>
+                        </w:rPr>
+                        <w:t>    n = 4;</w:t>
+                      </w:r>
+                    </w:p>
+                    <w:p>
+                      <w:pPr>
+                        <w:spacing w:after="0"/>
+                        <w:rPr>
+                          <w:rFonts w:ascii="Courier New" w:hAnsi="Courier New" w:cs="Courier New"/>
+                          <w:b/>
+                          <w:bCs/>
+                          <w:sz w:val="20"/>
+                          <w:szCs w:val="20"/>
+                        </w:rPr>
+                      </w:pPr>
+                      <w:r>
+                        <w:rPr>
+                          <w:rFonts w:ascii="Courier New" w:hAnsi="Courier New" w:cs="Courier New"/>
+                          <w:b/>
+                          <w:bCs/>
+                          <w:sz w:val="20"/>
+                          <w:szCs w:val="20"/>
+                        </w:rPr>
+                        <w:t xml:space="preserve">    </w:t>
+                      </w:r>
+                      <w:proofErr w:type="gramStart"/>
+                      <w:r>
+                        <w:rPr>
+                          <w:rFonts w:ascii="Courier New" w:hAnsi="Courier New" w:cs="Courier New"/>
+                          <w:b/>
+                          <w:bCs/>
+                          <w:sz w:val="20"/>
+                          <w:szCs w:val="20"/>
+                        </w:rPr>
+                        <w:t>for(</w:t>
+                      </w:r>
+                      <w:proofErr w:type="spellStart"/>
+                      <w:proofErr w:type="gramEnd"/>
+                      <w:r>
+                        <w:rPr>
+                          <w:rFonts w:ascii="Courier New" w:hAnsi="Courier New" w:cs="Courier New"/>
+                          <w:b/>
+                          <w:bCs/>
+                          <w:sz w:val="20"/>
+                          <w:szCs w:val="20"/>
+                        </w:rPr>
+                        <w:t>i</w:t>
+                      </w:r>
+                      <w:proofErr w:type="spellEnd"/>
+                      <w:r>
+                        <w:rPr>
+                          <w:rFonts w:ascii="Courier New" w:hAnsi="Courier New" w:cs="Courier New"/>
+                          <w:b/>
+                          <w:bCs/>
+                          <w:sz w:val="20"/>
+                          <w:szCs w:val="20"/>
+                        </w:rPr>
+                        <w:t xml:space="preserve"> = 0; </w:t>
+                      </w:r>
+                      <w:proofErr w:type="spellStart"/>
+                      <w:r>
+                        <w:rPr>
+                          <w:rFonts w:ascii="Courier New" w:hAnsi="Courier New" w:cs="Courier New"/>
+                          <w:b/>
+                          <w:bCs/>
+                          <w:sz w:val="20"/>
+                          <w:szCs w:val="20"/>
+                        </w:rPr>
+                        <w:t>i</w:t>
+                      </w:r>
+                      <w:proofErr w:type="spellEnd"/>
+                      <w:r>
+                        <w:rPr>
+                          <w:rFonts w:ascii="Courier New" w:hAnsi="Courier New" w:cs="Courier New"/>
+                          <w:b/>
+                          <w:bCs/>
+                          <w:sz w:val="20"/>
+                          <w:szCs w:val="20"/>
+                        </w:rPr>
+                        <w:t xml:space="preserve"> &lt; n; ++</w:t>
+                      </w:r>
+                      <w:proofErr w:type="spellStart"/>
+                      <w:r>
+                        <w:rPr>
+                          <w:rFonts w:ascii="Courier New" w:hAnsi="Courier New" w:cs="Courier New"/>
+                          <w:b/>
+                          <w:bCs/>
+                          <w:sz w:val="20"/>
+                          <w:szCs w:val="20"/>
+                        </w:rPr>
+                        <w:t>i</w:t>
+                      </w:r>
+                      <w:proofErr w:type="spellEnd"/>
+                      <w:r>
+                        <w:rPr>
+                          <w:rFonts w:ascii="Courier New" w:hAnsi="Courier New" w:cs="Courier New"/>
+                          <w:b/>
+                          <w:bCs/>
+                          <w:sz w:val="20"/>
+                          <w:szCs w:val="20"/>
+                        </w:rPr>
+                        <w:t>) {</w:t>
+                      </w:r>
+                    </w:p>
+                    <w:p>
+                      <w:pPr>
+                        <w:spacing w:after="0"/>
+                        <w:rPr>
+                          <w:rFonts w:ascii="Courier New" w:hAnsi="Courier New" w:cs="Courier New"/>
+                          <w:b/>
+                          <w:bCs/>
+                          <w:sz w:val="20"/>
+                          <w:szCs w:val="20"/>
+                        </w:rPr>
+                      </w:pPr>
+                      <w:r>
+                        <w:rPr>
+                          <w:rFonts w:ascii="Courier New" w:hAnsi="Courier New" w:cs="Courier New"/>
+                          <w:b/>
+                          <w:bCs/>
+                          <w:sz w:val="20"/>
+                          <w:szCs w:val="20"/>
+                        </w:rPr>
+                        <w:t xml:space="preserve">        </w:t>
+                      </w:r>
+                      <w:proofErr w:type="spellStart"/>
+                      <w:r>
+                        <w:rPr>
+                          <w:rFonts w:ascii="Courier New" w:hAnsi="Courier New" w:cs="Courier New"/>
+                          <w:b/>
+                          <w:bCs/>
+                          <w:sz w:val="20"/>
+                          <w:szCs w:val="20"/>
+                        </w:rPr>
+                        <w:t>childpid</w:t>
+                      </w:r>
+                      <w:proofErr w:type="spellEnd"/>
+                      <w:r>
+                        <w:rPr>
+                          <w:rFonts w:ascii="Courier New" w:hAnsi="Courier New" w:cs="Courier New"/>
+                          <w:b/>
+                          <w:bCs/>
+                          <w:sz w:val="20"/>
+                          <w:szCs w:val="20"/>
+                        </w:rPr>
+                        <w:t xml:space="preserve"> = </w:t>
+                      </w:r>
+                      <w:proofErr w:type="gramStart"/>
+                      <w:r>
+                        <w:rPr>
+                          <w:rFonts w:ascii="Courier New" w:hAnsi="Courier New" w:cs="Courier New"/>
+                          <w:b/>
+                          <w:bCs/>
+                          <w:sz w:val="20"/>
+                          <w:szCs w:val="20"/>
+                        </w:rPr>
+                        <w:t>fork(</w:t>
+                      </w:r>
+                      <w:proofErr w:type="gramEnd"/>
+                      <w:r>
+                        <w:rPr>
+                          <w:rFonts w:ascii="Courier New" w:hAnsi="Courier New" w:cs="Courier New"/>
+                          <w:b/>
+                          <w:bCs/>
+                          <w:sz w:val="20"/>
+                          <w:szCs w:val="20"/>
+                        </w:rPr>
+                        <w:t>);</w:t>
+                      </w:r>
+                    </w:p>
+                    <w:p>
+                      <w:pPr>
+                        <w:spacing w:after="0"/>
+                        <w:rPr>
+                          <w:rFonts w:ascii="Courier New" w:hAnsi="Courier New" w:cs="Courier New"/>
+                          <w:b/>
+                          <w:bCs/>
+                          <w:sz w:val="20"/>
+                          <w:szCs w:val="20"/>
+                        </w:rPr>
+                      </w:pPr>
+                      <w:r>
+                        <w:rPr>
+                          <w:rFonts w:ascii="Courier New" w:hAnsi="Courier New" w:cs="Courier New"/>
+                          <w:b/>
+                          <w:bCs/>
+                          <w:sz w:val="20"/>
+                          <w:szCs w:val="20"/>
+                        </w:rPr>
+                        <w:t xml:space="preserve">        </w:t>
+                      </w:r>
+                      <w:proofErr w:type="gramStart"/>
+                      <w:r>
+                        <w:rPr>
+                          <w:rFonts w:ascii="Courier New" w:hAnsi="Courier New" w:cs="Courier New"/>
+                          <w:b/>
+                          <w:bCs/>
+                          <w:sz w:val="20"/>
+                          <w:szCs w:val="20"/>
+                        </w:rPr>
+                        <w:t>if(</w:t>
+                      </w:r>
+                      <w:proofErr w:type="spellStart"/>
+                      <w:proofErr w:type="gramEnd"/>
+                      <w:r>
+                        <w:rPr>
+                          <w:rFonts w:ascii="Courier New" w:hAnsi="Courier New" w:cs="Courier New"/>
+                          <w:b/>
+                          <w:bCs/>
+                          <w:sz w:val="20"/>
+                          <w:szCs w:val="20"/>
+                        </w:rPr>
+                        <w:t>childpid</w:t>
+                      </w:r>
+                      <w:proofErr w:type="spellEnd"/>
+                      <w:r>
+                        <w:rPr>
+                          <w:rFonts w:ascii="Courier New" w:hAnsi="Courier New" w:cs="Courier New"/>
+                          <w:b/>
+                          <w:bCs/>
+                          <w:sz w:val="20"/>
+                          <w:szCs w:val="20"/>
+                        </w:rPr>
+                        <w:t xml:space="preserve"> &gt; 0) {</w:t>
+                      </w:r>
+                    </w:p>
+                    <w:p>
+                      <w:pPr>
+                        <w:spacing w:after="0"/>
+                        <w:rPr>
+                          <w:rFonts w:ascii="Courier New" w:hAnsi="Courier New" w:cs="Courier New"/>
+                          <w:b/>
+                          <w:bCs/>
+                          <w:sz w:val="20"/>
+                          <w:szCs w:val="20"/>
+                        </w:rPr>
+                      </w:pPr>
+                      <w:r>
+                        <w:rPr>
+                          <w:rFonts w:ascii="Courier New" w:hAnsi="Courier New" w:cs="Courier New"/>
+                          <w:b/>
+                          <w:bCs/>
+                          <w:sz w:val="20"/>
+                          <w:szCs w:val="20"/>
+                        </w:rPr>
+                        <w:t>            break;</w:t>
+                      </w:r>
+                    </w:p>
+                    <w:p>
+                      <w:pPr>
+                        <w:spacing w:after="0"/>
+                        <w:rPr>
+                          <w:rFonts w:ascii="Courier New" w:hAnsi="Courier New" w:cs="Courier New"/>
+                          <w:b/>
+                          <w:bCs/>
+                          <w:sz w:val="20"/>
+                          <w:szCs w:val="20"/>
+                        </w:rPr>
+                      </w:pPr>
+                      <w:r>
+                        <w:rPr>
+                          <w:rFonts w:ascii="Courier New" w:hAnsi="Courier New" w:cs="Courier New"/>
+                          <w:b/>
+                          <w:bCs/>
+                          <w:sz w:val="20"/>
+                          <w:szCs w:val="20"/>
+                        </w:rPr>
+                        <w:t>        }</w:t>
+                      </w:r>
+                    </w:p>
+                    <w:p>
+                      <w:pPr>
+                        <w:spacing w:after="0"/>
+                        <w:rPr>
+                          <w:rFonts w:ascii="Courier New" w:hAnsi="Courier New" w:cs="Courier New"/>
+                          <w:b/>
+                          <w:bCs/>
+                          <w:sz w:val="20"/>
+                          <w:szCs w:val="20"/>
+                        </w:rPr>
+                      </w:pPr>
+                      <w:r>
+                        <w:rPr>
+                          <w:rFonts w:ascii="Courier New" w:hAnsi="Courier New" w:cs="Courier New"/>
+                          <w:b/>
+                          <w:bCs/>
+                          <w:sz w:val="20"/>
+                          <w:szCs w:val="20"/>
+                        </w:rPr>
+                        <w:t>    }</w:t>
+                      </w:r>
+                    </w:p>
+                    <w:p>
+                      <w:pPr>
+                        <w:spacing w:after="0"/>
+                        <w:rPr>
+                          <w:rFonts w:ascii="Courier New" w:hAnsi="Courier New" w:cs="Courier New"/>
+                          <w:b/>
+                          <w:bCs/>
+                          <w:sz w:val="20"/>
+                          <w:szCs w:val="20"/>
+                        </w:rPr>
+                      </w:pPr>
+                      <w:r>
+                        <w:rPr>
+                          <w:rFonts w:ascii="Courier New" w:hAnsi="Courier New" w:cs="Courier New"/>
+                          <w:b/>
+                          <w:bCs/>
+                          <w:sz w:val="20"/>
+                          <w:szCs w:val="20"/>
+                        </w:rPr>
+                        <w:t xml:space="preserve">    </w:t>
+                      </w:r>
+                      <w:proofErr w:type="spellStart"/>
+                      <w:proofErr w:type="gramStart"/>
+                      <w:r>
+                        <w:rPr>
+                          <w:rFonts w:ascii="Courier New" w:hAnsi="Courier New" w:cs="Courier New"/>
+                          <w:b/>
+                          <w:bCs/>
+                          <w:sz w:val="20"/>
+                          <w:szCs w:val="20"/>
+                        </w:rPr>
+                        <w:t>printf</w:t>
+                      </w:r>
+                      <w:proofErr w:type="spellEnd"/>
+                      <w:r>
+                        <w:rPr>
+                          <w:rFonts w:ascii="Courier New" w:hAnsi="Courier New" w:cs="Courier New"/>
+                          <w:b/>
+                          <w:bCs/>
+                          <w:sz w:val="20"/>
+                          <w:szCs w:val="20"/>
+                        </w:rPr>
+                        <w:t>(</w:t>
+                      </w:r>
+                      <w:proofErr w:type="gramEnd"/>
+                      <w:r>
+                        <w:rPr>
+                          <w:rFonts w:ascii="Courier New" w:hAnsi="Courier New" w:cs="Courier New"/>
+                          <w:b/>
+                          <w:bCs/>
+                          <w:sz w:val="20"/>
+                          <w:szCs w:val="20"/>
+                        </w:rPr>
+                        <w:t>"This process %</w:t>
+                      </w:r>
+                      <w:proofErr w:type="spellStart"/>
+                      <w:r>
+                        <w:rPr>
+                          <w:rFonts w:ascii="Courier New" w:hAnsi="Courier New" w:cs="Courier New"/>
+                          <w:b/>
+                          <w:bCs/>
+                          <w:sz w:val="20"/>
+                          <w:szCs w:val="20"/>
+                        </w:rPr>
+                        <w:t>ld</w:t>
+                      </w:r>
+                      <w:proofErr w:type="spellEnd"/>
+                      <w:r>
+                        <w:rPr>
+                          <w:rFonts w:ascii="Courier New" w:hAnsi="Courier New" w:cs="Courier New"/>
+                          <w:b/>
+                          <w:bCs/>
+                          <w:sz w:val="20"/>
+                          <w:szCs w:val="20"/>
+                        </w:rPr>
+                        <w:t xml:space="preserve"> with parent %</w:t>
+                      </w:r>
+                      <w:proofErr w:type="spellStart"/>
+                      <w:r>
+                        <w:rPr>
+                          <w:rFonts w:ascii="Courier New" w:hAnsi="Courier New" w:cs="Courier New"/>
+                          <w:b/>
+                          <w:bCs/>
+                          <w:sz w:val="20"/>
+                          <w:szCs w:val="20"/>
+                        </w:rPr>
+                        <w:t>ld</w:t>
+                      </w:r>
+                      <w:proofErr w:type="spellEnd"/>
+                      <w:r>
+                        <w:rPr>
+                          <w:rFonts w:ascii="Courier New" w:hAnsi="Courier New" w:cs="Courier New"/>
+                          <w:b/>
+                          <w:bCs/>
+                          <w:sz w:val="20"/>
+                          <w:szCs w:val="20"/>
+                        </w:rPr>
+                        <w:t xml:space="preserve">\n", (long) </w:t>
+                      </w:r>
+                      <w:proofErr w:type="spellStart"/>
+                      <w:r>
+                        <w:rPr>
+                          <w:rFonts w:ascii="Courier New" w:hAnsi="Courier New" w:cs="Courier New"/>
+                          <w:b/>
+                          <w:bCs/>
+                          <w:sz w:val="20"/>
+                          <w:szCs w:val="20"/>
+                        </w:rPr>
+                        <w:t>getpid</w:t>
+                      </w:r>
+                      <w:proofErr w:type="spellEnd"/>
+                      <w:r>
+                        <w:rPr>
+                          <w:rFonts w:ascii="Courier New" w:hAnsi="Courier New" w:cs="Courier New"/>
+                          <w:b/>
+                          <w:bCs/>
+                          <w:sz w:val="20"/>
+                          <w:szCs w:val="20"/>
+                        </w:rPr>
+                        <w:t xml:space="preserve">(), (long) </w:t>
+                      </w:r>
+                      <w:proofErr w:type="spellStart"/>
+                      <w:r>
+                        <w:rPr>
+                          <w:rFonts w:ascii="Courier New" w:hAnsi="Courier New" w:cs="Courier New"/>
+                          <w:b/>
+                          <w:bCs/>
+                          <w:sz w:val="20"/>
+                          <w:szCs w:val="20"/>
+                        </w:rPr>
+                        <w:t>getppid</w:t>
+                      </w:r>
+                      <w:proofErr w:type="spellEnd"/>
+                      <w:r>
+                        <w:rPr>
+                          <w:rFonts w:ascii="Courier New" w:hAnsi="Courier New" w:cs="Courier New"/>
+                          <w:b/>
+                          <w:bCs/>
+                          <w:sz w:val="20"/>
+                          <w:szCs w:val="20"/>
+                        </w:rPr>
+                        <w:t>());</w:t>
+                      </w:r>
+                    </w:p>
+                    <w:p>
+                      <w:pPr>
+                        <w:spacing w:after="0"/>
+                        <w:rPr>
+                          <w:rFonts w:ascii="Courier New" w:hAnsi="Courier New" w:cs="Courier New"/>
+                          <w:b/>
+                          <w:bCs/>
+                          <w:sz w:val="20"/>
+                          <w:szCs w:val="20"/>
+                        </w:rPr>
+                      </w:pPr>
+                      <w:r>
+                        <w:rPr>
+                          <w:rFonts w:ascii="Courier New" w:hAnsi="Courier New" w:cs="Courier New"/>
+                          <w:b/>
+                          <w:bCs/>
+                          <w:sz w:val="20"/>
+                          <w:szCs w:val="20"/>
+                        </w:rPr>
+                        <w:t xml:space="preserve">    </w:t>
+                      </w:r>
+                      <w:proofErr w:type="gramStart"/>
+                      <w:r>
+                        <w:rPr>
+                          <w:rFonts w:ascii="Courier New" w:hAnsi="Courier New" w:cs="Courier New"/>
+                          <w:b/>
+                          <w:bCs/>
+                          <w:sz w:val="20"/>
+                          <w:szCs w:val="20"/>
+                        </w:rPr>
+                        <w:t>wait(</w:t>
+                      </w:r>
+                      <w:proofErr w:type="gramEnd"/>
+                      <w:r>
+                        <w:rPr>
+                          <w:rFonts w:ascii="Courier New" w:hAnsi="Courier New" w:cs="Courier New"/>
+                          <w:b/>
+                          <w:bCs/>
+                          <w:sz w:val="20"/>
+                          <w:szCs w:val="20"/>
+                        </w:rPr>
+                        <w:t>0);</w:t>
+                      </w:r>
+                    </w:p>
+                    <w:p>
+                      <w:pPr>
+                        <w:spacing w:after="0"/>
+                        <w:rPr>
+                          <w:rFonts w:ascii="Courier New" w:hAnsi="Courier New" w:cs="Courier New"/>
+                          <w:b/>
+                          <w:bCs/>
+                          <w:sz w:val="20"/>
+                          <w:szCs w:val="20"/>
+                        </w:rPr>
+                      </w:pPr>
+                      <w:r>
+                        <w:rPr>
+                          <w:rFonts w:ascii="Courier New" w:hAnsi="Courier New" w:cs="Courier New"/>
+                          <w:b/>
+                          <w:bCs/>
+                          <w:sz w:val="20"/>
+                          <w:szCs w:val="20"/>
+                        </w:rPr>
+                        <w:t>}</w:t>
+                      </w:r>
+                    </w:p>
+                    <w:p>
+                      <w:pPr>
+                        <w:spacing w:after="0"/>
+                        <w:rPr>
+                          <w:rFonts w:ascii="Courier New" w:hAnsi="Courier New" w:cs="Courier New"/>
+                          <w:b/>
+                          <w:bCs/>
+                          <w:sz w:val="20"/>
+                          <w:szCs w:val="20"/>
+                        </w:rPr>
+                      </w:pPr>
+                    </w:p>
+                    <w:p>
+                      <w:pPr>
+                        <w:spacing w:after="0"/>
+                        <w:rPr>
+                          <w:rFonts w:ascii="Courier New" w:hAnsi="Courier New" w:cs="Courier New"/>
+                          <w:b/>
+                          <w:bCs/>
+                          <w:sz w:val="20"/>
+                          <w:szCs w:val="20"/>
+                        </w:rPr>
+                      </w:pPr>
+                    </w:p>
+                    <w:p>
+                      <w:pPr>
+                        <w:spacing w:after="0"/>
+                        <w:rPr>
+                          <w:rFonts w:ascii="Courier New" w:hAnsi="Courier New" w:cs="Courier New"/>
+                          <w:b/>
+                          <w:bCs/>
+                          <w:sz w:val="20"/>
+                          <w:szCs w:val="20"/>
+                        </w:rPr>
+                      </w:pPr>
+                    </w:p>
+                  </w:txbxContent>
+                </v:textbox>
+                <w10:anchorlock/>
+              </v:shape>
+            </w:pict>
+          </mc:Fallback>
+        </mc:AlternateContent>
+      </w:r>
     </w:p>
     <w:p>
       <w:pPr>
@@ -1111,7 +6057,7 @@
     <w:p>
       <w:pPr>
         <w:rPr>
-          <w:rFonts w:ascii="TH SarabunPSK" w:hAnsi="TH SarabunPSK" w:cs="TH SarabunPSK" w:hint="cs"/>
+          <w:rFonts w:ascii="TH SarabunPSK" w:hAnsi="TH SarabunPSK" w:cs="TH SarabunPSK"/>
           <w:sz w:val="32"/>
           <w:szCs w:val="32"/>
         </w:rPr>
@@ -1124,8 +6070,9 @@
           <w:szCs w:val="32"/>
           <w:cs/>
         </w:rPr>
+        <w:lastRenderedPageBreak/>
         <w:drawing>
-          <wp:inline distT="0" distB="0" distL="0" distR="0" wp14:anchorId="29B0D815" wp14:editId="3ABC842C">
+          <wp:inline distT="0" distB="0" distL="0" distR="0" wp14:anchorId="29B0D815" wp14:editId="1399A365">
             <wp:extent cx="5725795" cy="1301115"/>
             <wp:effectExtent l="0" t="0" r="8255" b="0"/>
             <wp:docPr id="2090711579" name="Picture 7"/>
@@ -1884,7 +6831,6 @@
   <w:style w:type="character" w:default="1" w:styleId="DefaultParagraphFont">
     <w:name w:val="Default Paragraph Font"/>
     <w:uiPriority w:val="1"/>
-    <w:semiHidden/>
     <w:unhideWhenUsed/>
   </w:style>
   <w:style w:type="table" w:default="1" w:styleId="TableNormal">
